--- a/docs/robocasa_control_pipeline_teleop_more_in_depth.docx
+++ b/docs/robocasa_control_pipeline_teleop_more_in_depth.docx
@@ -4,18 +4,77 @@
   <w:body>
     <w:p>
       <w:pPr>
-        <w:pStyle w:val="Titolo1"/>
-      </w:pPr>
+        <w:rPr>
+          <w:rFonts w:ascii="Calibri" w:hAnsi="Calibri" w:cs="Calibri"/>
+          <w:b/>
+          <w:bCs/>
+          <w:color w:val="EE0000"/>
+        </w:rPr>
+      </w:pPr>
+      <w:r>
+        <w:rPr>
+          <w:rFonts w:ascii="Calibri" w:hAnsi="Calibri" w:cs="Calibri"/>
+          <w:b/>
+          <w:bCs/>
+          <w:color w:val="EE0000"/>
+        </w:rPr>
+        <w:t xml:space="preserve">THE FOLLOWING DOCUMENT </w:t>
+      </w:r>
+      <w:r>
+        <w:rPr>
+          <w:rFonts w:ascii="Calibri" w:hAnsi="Calibri" w:cs="Calibri"/>
+          <w:b/>
+          <w:bCs/>
+          <w:color w:val="EE0000"/>
+        </w:rPr>
+        <w:t>WAS</w:t>
+      </w:r>
+      <w:r>
+        <w:rPr>
+          <w:rFonts w:ascii="Calibri" w:hAnsi="Calibri" w:cs="Calibri"/>
+          <w:b/>
+          <w:bCs/>
+          <w:color w:val="EE0000"/>
+        </w:rPr>
+        <w:t xml:space="preserve"> ASSITED WITH LLM</w:t>
+      </w:r>
+    </w:p>
+    <w:p>
+      <w:pPr>
+        <w:pStyle w:val="Heading1"/>
+      </w:pPr>
+      <w:proofErr w:type="spellStart"/>
       <w:r>
         <w:rPr>
           <w:sz w:val="22"/>
         </w:rPr>
-        <w:t>RoboCasa / RoboSuite – Teleoperation and Control Pipeline</w:t>
+        <w:t>RoboCasa</w:t>
+      </w:r>
+      <w:proofErr w:type="spellEnd"/>
+      <w:r>
+        <w:rPr>
+          <w:sz w:val="22"/>
+        </w:rPr>
+        <w:t xml:space="preserve"> / </w:t>
+      </w:r>
+      <w:proofErr w:type="spellStart"/>
+      <w:r>
+        <w:rPr>
+          <w:sz w:val="22"/>
+        </w:rPr>
+        <w:t>RoboSuite</w:t>
+      </w:r>
+      <w:proofErr w:type="spellEnd"/>
+      <w:r>
+        <w:rPr>
+          <w:sz w:val="22"/>
+        </w:rPr>
+        <w:t xml:space="preserve"> – Teleoperation and Control Pipeline</w:t>
       </w:r>
     </w:p>
     <w:p>
       <w:pPr>
-        <w:pStyle w:val="Titolo2"/>
+        <w:pStyle w:val="Heading2"/>
       </w:pPr>
       <w:r>
         <w:rPr>
@@ -72,7 +131,7 @@
     </w:p>
     <w:p>
       <w:pPr>
-        <w:pStyle w:val="Titolo2"/>
+        <w:pStyle w:val="Heading2"/>
       </w:pPr>
       <w:r>
         <w:rPr>
@@ -106,7 +165,7 @@
     </w:p>
     <w:p>
       <w:pPr>
-        <w:pStyle w:val="Puntoelenco"/>
+        <w:pStyle w:val="ListBullet"/>
       </w:pPr>
       <w:r>
         <w:t>`base` is the class that the environment inherits from (e.g., BaseEnv or MujocoEnv).</w:t>
@@ -114,7 +173,7 @@
     </w:p>
     <w:p>
       <w:pPr>
-        <w:pStyle w:val="Puntoelenco"/>
+        <w:pStyle w:val="ListBullet"/>
       </w:pPr>
       <w:r>
         <w:t>`class_dict` contains all attributes and methods defined on the environment class.</w:t>
@@ -122,7 +181,7 @@
     </w:p>
     <w:p>
       <w:pPr>
-        <w:pStyle w:val="Puntoelenco"/>
+        <w:pStyle w:val="ListBullet"/>
       </w:pPr>
       <w:r>
         <w:t>`meta` (here EnvMeta) is the metaclass that combines the bases and the class dictionary, and also takes care of registering the environment in the framework.</w:t>
@@ -144,7 +203,7 @@
     </w:p>
     <w:p>
       <w:pPr>
-        <w:pStyle w:val="Titolo2"/>
+        <w:pStyle w:val="Heading2"/>
       </w:pPr>
       <w:r>
         <w:rPr>
@@ -169,7 +228,7 @@
     </w:p>
     <w:p>
       <w:pPr>
-        <w:pStyle w:val="Puntoelenco"/>
+        <w:pStyle w:val="ListBullet"/>
       </w:pPr>
       <w:r>
         <w:t>`meta = RobotModelMeta`</w:t>
@@ -177,7 +236,7 @@
     </w:p>
     <w:p>
       <w:pPr>
-        <w:pStyle w:val="Puntoelenco"/>
+        <w:pStyle w:val="ListBullet"/>
       </w:pPr>
       <w:r>
         <w:t>`name = "RobotModel"`</w:t>
@@ -185,7 +244,7 @@
     </w:p>
     <w:p>
       <w:pPr>
-        <w:pStyle w:val="Puntoelenco"/>
+        <w:pStyle w:val="ListBullet"/>
       </w:pPr>
       <w:r>
         <w:t>`bases = (MujocoXMLModel,)`</w:t>
@@ -193,7 +252,7 @@
     </w:p>
     <w:p>
       <w:pPr>
-        <w:pStyle w:val="Puntoelenco"/>
+        <w:pStyle w:val="ListBullet"/>
       </w:pPr>
       <w:r>
         <w:t>`class_dict` includes methods and properties such as `__init__`, `set_mujoco_model`, `set_base_xpos`, `add_base`, `add_mount`, `add_mobile_base`, `add_leg_base`, `add_null_base`, `dof`, `init_qpos`, `models`, and various geometry and sensor descriptors.</w:t>
@@ -212,7 +271,7 @@
     </w:p>
     <w:p>
       <w:pPr>
-        <w:pStyle w:val="Puntoelenco"/>
+        <w:pStyle w:val="ListBullet"/>
       </w:pPr>
       <w:r>
         <w:t>Registering every robot model in a central registry.</w:t>
@@ -220,7 +279,7 @@
     </w:p>
     <w:p>
       <w:pPr>
-        <w:pStyle w:val="Puntoelenco"/>
+        <w:pStyle w:val="ListBullet"/>
       </w:pPr>
       <w:r>
         <w:t>Enforcing a common interface across all robots (e.g., properties like `dof`, `init_qpos`, `models`, controller defaults).</w:t>
@@ -228,7 +287,7 @@
     </w:p>
     <w:p>
       <w:pPr>
-        <w:pStyle w:val="Puntoelenco"/>
+        <w:pStyle w:val="ListBullet"/>
       </w:pPr>
       <w:r>
         <w:t>Optionally injecting additional logic at class creation time.</w:t>
@@ -251,7 +310,7 @@
     </w:p>
     <w:p>
       <w:pPr>
-        <w:pStyle w:val="Titolo2"/>
+        <w:pStyle w:val="Heading2"/>
       </w:pPr>
       <w:r>
         <w:rPr>
@@ -285,7 +344,7 @@
     </w:p>
     <w:p>
       <w:pPr>
-        <w:pStyle w:val="Puntoelenco"/>
+        <w:pStyle w:val="ListBullet"/>
       </w:pPr>
       <w:r>
         <w:t>If the environment uses a single arm (e.g., a single Panda robot), env.robots is a list of length 1.</w:t>
@@ -293,7 +352,7 @@
     </w:p>
     <w:p>
       <w:pPr>
-        <w:pStyle w:val="Puntoelenco"/>
+        <w:pStyle w:val="ListBullet"/>
       </w:pPr>
       <w:r>
         <w:t>If the environment is multi-robot (e.g., two manipulators or a mobile base plus an arm), env.robots contains one entry per robot.</w:t>
@@ -315,7 +374,7 @@
     </w:p>
     <w:p>
       <w:pPr>
-        <w:pStyle w:val="Puntoelenco"/>
+        <w:pStyle w:val="ListBullet"/>
       </w:pPr>
       <w:r>
         <w:t>arms: list of arm names for that robot (e.g., ["right"] or ["left", "right"]).</w:t>
@@ -323,7 +382,7 @@
     </w:p>
     <w:p>
       <w:pPr>
-        <w:pStyle w:val="Puntoelenco"/>
+        <w:pStyle w:val="ListBullet"/>
       </w:pPr>
       <w:r>
         <w:t>part_controllers: per-arm controllers (e.g., OSC, whole-body IK).</w:t>
@@ -331,7 +390,7 @@
     </w:p>
     <w:p>
       <w:pPr>
-        <w:pStyle w:val="Puntoelenco"/>
+        <w:pStyle w:val="ListBullet"/>
       </w:pPr>
       <w:r>
         <w:t>gripper: per-arm gripper objects, with DOF and grasp poses.</w:t>
@@ -344,7 +403,7 @@
     </w:p>
     <w:p>
       <w:pPr>
-        <w:pStyle w:val="Titolo2"/>
+        <w:pStyle w:val="Heading2"/>
       </w:pPr>
       <w:r>
         <w:rPr>
@@ -396,7 +455,7 @@
     </w:p>
     <w:p>
       <w:pPr>
-        <w:pStyle w:val="Puntoelenco"/>
+        <w:pStyle w:val="ListBullet"/>
       </w:pPr>
       <w:r>
         <w:t>all_robot_arms = [robot.arms for robot in self.env.robots] → list of arm-name lists, one per robot.</w:t>
@@ -404,7 +463,7 @@
     </w:p>
     <w:p>
       <w:pPr>
-        <w:pStyle w:val="Puntoelenco"/>
+        <w:pStyle w:val="ListBullet"/>
       </w:pPr>
       <w:r>
         <w:t>num_robots = len(all_robot_arms) → number of robots in the environment.</w:t>
@@ -417,7 +476,7 @@
     </w:p>
     <w:p>
       <w:pPr>
-        <w:pStyle w:val="Puntoelenco"/>
+        <w:pStyle w:val="ListBullet"/>
       </w:pPr>
       <w:r>
         <w:t>grasp_states: for each robot and each arm, whether the gripper is open or closed.</w:t>
@@ -425,7 +484,7 @@
     </w:p>
     <w:p>
       <w:pPr>
-        <w:pStyle w:val="Puntoelenco"/>
+        <w:pStyle w:val="ListBullet"/>
       </w:pPr>
       <w:r>
         <w:t>active_arm_indices: which arm index is currently active on each robot.</w:t>
@@ -433,7 +492,7 @@
     </w:p>
     <w:p>
       <w:pPr>
-        <w:pStyle w:val="Puntoelenco"/>
+        <w:pStyle w:val="ListBullet"/>
       </w:pPr>
       <w:r>
         <w:t>active_robot: index into env.robots indicating which robot is currently controlled.</w:t>
@@ -441,7 +500,7 @@
     </w:p>
     <w:p>
       <w:pPr>
-        <w:pStyle w:val="Puntoelenco"/>
+        <w:pStyle w:val="ListBullet"/>
       </w:pPr>
       <w:r>
         <w:t>base_modes: for mobile robots, whether we are controlling the base or the arm.</w:t>
@@ -449,7 +508,7 @@
     </w:p>
     <w:p>
       <w:pPr>
-        <w:pStyle w:val="Puntoelenco"/>
+        <w:pStyle w:val="ListBullet"/>
       </w:pPr>
       <w:r>
         <w:t>_prev_target: per-arm cache of the last absolute IK/OSC target.</w:t>
@@ -462,7 +521,7 @@
     </w:p>
     <w:p>
       <w:pPr>
-        <w:pStyle w:val="Puntoelenco"/>
+        <w:pStyle w:val="ListBullet"/>
       </w:pPr>
       <w:r>
         <w:lastRenderedPageBreak/>
@@ -471,7 +530,7 @@
     </w:p>
     <w:p>
       <w:pPr>
-        <w:pStyle w:val="Puntoelenco"/>
+        <w:pStyle w:val="ListBullet"/>
       </w:pPr>
       <w:r>
         <w:t>grasp → the boolean gripper state for the active robot and active arm.</w:t>
@@ -479,7 +538,7 @@
     </w:p>
     <w:p>
       <w:pPr>
-        <w:pStyle w:val="Puntoelenco"/>
+        <w:pStyle w:val="ListBullet"/>
       </w:pPr>
       <w:r>
         <w:t>base_mode → whether the active robot is in base control mode (for mobile robots).</w:t>
@@ -487,7 +546,7 @@
     </w:p>
     <w:p>
       <w:pPr>
-        <w:pStyle w:val="Titolo2"/>
+        <w:pStyle w:val="Heading2"/>
       </w:pPr>
       <w:r>
         <w:rPr>
@@ -530,7 +589,7 @@
     </w:p>
     <w:p>
       <w:pPr>
-        <w:pStyle w:val="Puntoelenco"/>
+        <w:pStyle w:val="ListBullet"/>
       </w:pPr>
       <w:r>
         <w:t>Starts a pynput Listener to capture on_press and on_release events.</w:t>
@@ -538,7 +597,7 @@
     </w:p>
     <w:p>
       <w:pPr>
-        <w:pStyle w:val="Puntoelenco"/>
+        <w:pStyle w:val="ListBullet"/>
       </w:pPr>
       <w:r>
         <w:t>Maintains local device state: position (pos), rotation (rotation, raw_drotation), grasp flag, reset flag, and base_mode.</w:t>
@@ -551,7 +610,7 @@
     </w:p>
     <w:p>
       <w:pPr>
-        <w:pStyle w:val="Puntoelenco"/>
+        <w:pStyle w:val="ListBullet"/>
       </w:pPr>
       <w:r>
         <w:t>Arrow keys: move in the x–y plane (left/right, forward/backward).</w:t>
@@ -559,7 +618,7 @@
     </w:p>
     <w:p>
       <w:pPr>
-        <w:pStyle w:val="Puntoelenco"/>
+        <w:pStyle w:val="ListBullet"/>
       </w:pPr>
       <w:r>
         <w:t>`.` and `;`: move along the z axis (up/down).</w:t>
@@ -567,7 +626,7 @@
     </w:p>
     <w:p>
       <w:pPr>
-        <w:pStyle w:val="Puntoelenco"/>
+        <w:pStyle w:val="ListBullet"/>
       </w:pPr>
       <w:r>
         <w:t>`e` / `r`, `y` / `h`, `o` / `p`: change orientation (roll, pitch, yaw).</w:t>
@@ -575,7 +634,7 @@
     </w:p>
     <w:p>
       <w:pPr>
-        <w:pStyle w:val="Puntoelenco"/>
+        <w:pStyle w:val="ListBullet"/>
       </w:pPr>
       <w:r>
         <w:t>Space: toggle gripper (open/close) for the active arm.</w:t>
@@ -583,7 +642,7 @@
     </w:p>
     <w:p>
       <w:pPr>
-        <w:pStyle w:val="Puntoelenco"/>
+        <w:pStyle w:val="ListBullet"/>
       </w:pPr>
       <w:r>
         <w:t>`b`: toggle base_mode (for mobile robots: switch between controlling base vs arm).</w:t>
@@ -591,7 +650,7 @@
     </w:p>
     <w:p>
       <w:pPr>
-        <w:pStyle w:val="Puntoelenco"/>
+        <w:pStyle w:val="ListBullet"/>
       </w:pPr>
       <w:r>
         <w:t>`s`: switch active arm (for robots with multiple arms).</w:t>
@@ -599,7 +658,7 @@
     </w:p>
     <w:p>
       <w:pPr>
-        <w:pStyle w:val="Puntoelenco"/>
+        <w:pStyle w:val="ListBullet"/>
       </w:pPr>
       <w:r>
         <w:t>`=`: switch active robot (if env.robots has more than one robot).</w:t>
@@ -607,7 +666,7 @@
     </w:p>
     <w:p>
       <w:pPr>
-        <w:pStyle w:val="Puntoelenco"/>
+        <w:pStyle w:val="ListBullet"/>
       </w:pPr>
       <w:r>
         <w:t>`q`: request a reset of the environment.</w:t>
@@ -629,7 +688,7 @@
     </w:p>
     <w:p>
       <w:pPr>
-        <w:pStyle w:val="Puntoelenco"/>
+        <w:pStyle w:val="ListBullet"/>
       </w:pPr>
       <w:r>
         <w:t>dpos: incremental position change (x, y, z) since the last call.</w:t>
@@ -637,7 +696,7 @@
     </w:p>
     <w:p>
       <w:pPr>
-        <w:pStyle w:val="Puntoelenco"/>
+        <w:pStyle w:val="ListBullet"/>
       </w:pPr>
       <w:r>
         <w:t>rotation: 3×3 rotation matrix for the end-effector orientation.</w:t>
@@ -645,7 +704,7 @@
     </w:p>
     <w:p>
       <w:pPr>
-        <w:pStyle w:val="Puntoelenco"/>
+        <w:pStyle w:val="ListBullet"/>
       </w:pPr>
       <w:r>
         <w:t>raw_drotation: incremental changes in roll, pitch, yaw.</w:t>
@@ -653,7 +712,7 @@
     </w:p>
     <w:p>
       <w:pPr>
-        <w:pStyle w:val="Puntoelenco"/>
+        <w:pStyle w:val="ListBullet"/>
       </w:pPr>
       <w:r>
         <w:t>grasp: current gripper command (boolean).</w:t>
@@ -661,7 +720,7 @@
     </w:p>
     <w:p>
       <w:pPr>
-        <w:pStyle w:val="Puntoelenco"/>
+        <w:pStyle w:val="ListBullet"/>
       </w:pPr>
       <w:r>
         <w:t>reset: whether the user has requested a reset (0 or 1).</w:t>
@@ -669,7 +728,7 @@
     </w:p>
     <w:p>
       <w:pPr>
-        <w:pStyle w:val="Puntoelenco"/>
+        <w:pStyle w:val="ListBullet"/>
       </w:pPr>
       <w:r>
         <w:t>base_mode: whether we are controlling the mobile base instead of the arm (if applicable).</w:t>
@@ -677,7 +736,7 @@
     </w:p>
     <w:p>
       <w:pPr>
-        <w:pStyle w:val="Titolo2"/>
+        <w:pStyle w:val="Heading2"/>
       </w:pPr>
       <w:r>
         <w:rPr>
@@ -716,7 +775,7 @@
     </w:p>
     <w:p>
       <w:pPr>
-        <w:pStyle w:val="Puntoelenco"/>
+        <w:pStyle w:val="ListBullet"/>
       </w:pPr>
       <w:r>
         <w:t>Read the current device state via get_controller_state() (dpos, rotation, raw_drotation, grasp, reset, base_mode).</w:t>
@@ -724,7 +783,7 @@
     </w:p>
     <w:p>
       <w:pPr>
-        <w:pStyle w:val="Puntoelenco"/>
+        <w:pStyle w:val="ListBullet"/>
       </w:pPr>
       <w:r>
         <w:t>Optionally mirror actions for mirrored camera views.</w:t>
@@ -732,7 +791,7 @@
     </w:p>
     <w:p>
       <w:pPr>
-        <w:pStyle w:val="Puntoelenco"/>
+        <w:pStyle w:val="ListBullet"/>
       </w:pPr>
       <w:r>
         <w:t>If reset is requested, immediately return None to signal that the episode should restart.</w:t>
@@ -740,7 +799,7 @@
     </w:p>
     <w:p>
       <w:pPr>
-        <w:pStyle w:val="Puntoelenco"/>
+        <w:pStyle w:val="ListBullet"/>
       </w:pPr>
       <w:r>
         <w:lastRenderedPageBreak/>
@@ -749,7 +808,7 @@
     </w:p>
     <w:p>
       <w:pPr>
-        <w:pStyle w:val="Puntoelenco"/>
+        <w:pStyle w:val="ListBullet"/>
       </w:pPr>
       <w:r>
         <w:t>Process dpos and raw_drotation into normalized deltas (dpos, drotation) and scale them appropriately for OSC/IK.</w:t>
@@ -757,7 +816,7 @@
     </w:p>
     <w:p>
       <w:pPr>
-        <w:pStyle w:val="Puntoelenco"/>
+        <w:pStyle w:val="ListBullet"/>
       </w:pPr>
       <w:r>
         <w:t>Compute per-arm absolute and delta actions via get_arm_action(...), and set gripper commands.</w:t>
@@ -765,7 +824,7 @@
     </w:p>
     <w:p>
       <w:pPr>
-        <w:pStyle w:val="Puntoelenco"/>
+        <w:pStyle w:val="ListBullet"/>
       </w:pPr>
       <w:r>
         <w:t>For mobile robots, split inputs between base motions (x, y, yaw) and arm motions, with base_mode controlling the behavior.</w:t>
@@ -773,7 +832,7 @@
     </w:p>
     <w:p>
       <w:pPr>
-        <w:pStyle w:val="Puntoelenco"/>
+        <w:pStyle w:val="ListBullet"/>
       </w:pPr>
       <w:r>
         <w:t>Clip actions between -1 and 1 for safety.</w:t>
@@ -786,7 +845,7 @@
     </w:p>
     <w:p>
       <w:pPr>
-        <w:pStyle w:val="Titolo2"/>
+        <w:pStyle w:val="Heading2"/>
       </w:pPr>
       <w:r>
         <w:rPr>
@@ -833,7 +892,7 @@
     </w:p>
     <w:p>
       <w:pPr>
-        <w:pStyle w:val="Puntoelenco"/>
+        <w:pStyle w:val="ListBullet"/>
       </w:pPr>
       <w:r>
         <w:t>Reset the environment and fetch episode metadata (ep_meta), including optional natural language instructions ("lang").</w:t>
@@ -841,7 +900,7 @@
     </w:p>
     <w:p>
       <w:pPr>
-        <w:pStyle w:val="Puntoelenco"/>
+        <w:pStyle w:val="ListBullet"/>
       </w:pPr>
       <w:r>
         <w:t>Start the input device with device.start_control().</w:t>
@@ -849,7 +908,7 @@
     </w:p>
     <w:p>
       <w:pPr>
-        <w:pStyle w:val="Puntoelenco"/>
+        <w:pStyle w:val="ListBullet"/>
       </w:pPr>
       <w:r>
         <w:t>Perform a dummy step with a zero action to initialize the underlying environment state (especially when wrapped by DataCollectionWrapper).</w:t>
@@ -857,7 +916,7 @@
     </w:p>
     <w:p>
       <w:pPr>
-        <w:pStyle w:val="Puntoelenco"/>
+        <w:pStyle w:val="ListBullet"/>
       </w:pPr>
       <w:r>
         <w:t>Enter a control loop where, at each timestep: read input_ac_dict = device.input2action(...); if None, treat as reset and discard the trajectory.</w:t>
@@ -865,7 +924,7 @@
     </w:p>
     <w:p>
       <w:pPr>
-        <w:pStyle w:val="Puntoelenco"/>
+        <w:pStyle w:val="ListBullet"/>
       </w:pPr>
       <w:r>
         <w:t>For the active robot (env.robots[device.active_robot]), map controller_input_type ("delta" vs "absolute") to the appropriate entries in the action dict for each arm.</w:t>
@@ -873,7 +932,7 @@
     </w:p>
     <w:p>
       <w:pPr>
-        <w:pStyle w:val="Puntoelenco"/>
+        <w:pStyle w:val="ListBullet"/>
       </w:pPr>
       <w:r>
         <w:t>Maintain gripper state across all robots and arms, using all_prev_gripper_actions.</w:t>
@@ -881,7 +940,7 @@
     </w:p>
     <w:p>
       <w:pPr>
-        <w:pStyle w:val="Puntoelenco"/>
+        <w:pStyle w:val="ListBullet"/>
       </w:pPr>
       <w:r>
         <w:t>Build a full action vector by calling robot.create_action_vector(...) for each robot in env.robots, then concatenating to form env_action.</w:t>
@@ -889,7 +948,7 @@
     </w:p>
     <w:p>
       <w:pPr>
-        <w:pStyle w:val="Puntoelenco"/>
+        <w:pStyle w:val="ListBullet"/>
       </w:pPr>
       <w:r>
         <w:t>Call env.step(env_action) to advance the simulation, and render if required.</w:t>
@@ -897,7 +956,7 @@
     </w:p>
     <w:p>
       <w:pPr>
-        <w:pStyle w:val="Puntoelenco"/>
+        <w:pStyle w:val="ListBullet"/>
       </w:pPr>
       <w:r>
         <w:t>Monitor task success via env._check_success() and keep a few extra timesteps after success (task_completion_hold_count).</w:t>
@@ -905,7 +964,7 @@
     </w:p>
     <w:p>
       <w:pPr>
-        <w:pStyle w:val="Puntoelenco"/>
+        <w:pStyle w:val="ListBullet"/>
       </w:pPr>
       <w:r>
         <w:t>When the episode ends, close the environment and return (ep_directory, discard_traj), where ep_directory points to the directory containing the recorded rollout.</w:t>
@@ -927,7 +986,7 @@
     </w:p>
     <w:p>
       <w:pPr>
-        <w:pStyle w:val="Titolo2"/>
+        <w:pStyle w:val="Heading2"/>
       </w:pPr>
       <w:r>
         <w:rPr>
@@ -953,7 +1012,7 @@
     </w:p>
     <w:p>
       <w:pPr>
-        <w:pStyle w:val="Puntoelenco"/>
+        <w:pStyle w:val="ListBullet"/>
       </w:pPr>
       <w:r>
         <w:t>Iterates over episode directories and loads per-step state and action data saved as .npz files.</w:t>
@@ -961,7 +1020,7 @@
     </w:p>
     <w:p>
       <w:pPr>
-        <w:pStyle w:val="Puntoelenco"/>
+        <w:pStyle w:val="ListBullet"/>
       </w:pPr>
       <w:r>
         <w:t>Builds one HDF5 group per demonstration (demo_1, demo_2, ...).</w:t>
@@ -969,7 +1028,7 @@
     </w:p>
     <w:p>
       <w:pPr>
-        <w:pStyle w:val="Puntoelenco"/>
+        <w:pStyle w:val="ListBullet"/>
       </w:pPr>
       <w:r>
         <w:t>Stores the MuJoCo XML model as an attribute (model_file) for each demonstration.</w:t>
@@ -977,7 +1036,7 @@
     </w:p>
     <w:p>
       <w:pPr>
-        <w:pStyle w:val="Puntoelenco"/>
+        <w:pStyle w:val="ListBullet"/>
       </w:pPr>
       <w:r>
         <w:t>Stores episode metadata (ep_meta) as an attribute when available.</w:t>
@@ -985,7 +1044,7 @@
     </w:p>
     <w:p>
       <w:pPr>
-        <w:pStyle w:val="Puntoelenco"/>
+        <w:pStyle w:val="ListBullet"/>
       </w:pPr>
       <w:r>
         <w:t>Writes datasets for states, actions, and optionally actions_abs.</w:t>
@@ -993,7 +1052,7 @@
     </w:p>
     <w:p>
       <w:pPr>
-        <w:pStyle w:val="Puntoelenco"/>
+        <w:pStyle w:val="ListBullet"/>
       </w:pPr>
       <w:r>
         <w:t>Sets global attributes such as date, time, robocasa_version, robosuite_version, mujoco_version, environment name, and env_info.</w:t>
@@ -1015,7 +1074,7 @@
     </w:p>
     <w:p>
       <w:pPr>
-        <w:pStyle w:val="Titolo2"/>
+        <w:pStyle w:val="Heading2"/>
       </w:pPr>
       <w:r>
         <w:rPr>
@@ -1031,7 +1090,7 @@
     </w:p>
     <w:p>
       <w:pPr>
-        <w:pStyle w:val="Puntoelenco"/>
+        <w:pStyle w:val="ListBullet"/>
       </w:pPr>
       <w:r>
         <w:t>An environment is created with robosuite.make(...), which instantiates one or more robots and stores them in env.robots.</w:t>
@@ -1039,7 +1098,7 @@
     </w:p>
     <w:p>
       <w:pPr>
-        <w:pStyle w:val="Puntoelenco"/>
+        <w:pStyle w:val="ListBullet"/>
       </w:pPr>
       <w:r>
         <w:t>A Device (Keyboard, SpaceMouse, etc.) is constructed with a reference to this environment and inspects env.robots to initialize its internal state (active_robot, active_arm, grasp_states, base_modes).</w:t>
@@ -1047,7 +1106,7 @@
     </w:p>
     <w:p>
       <w:pPr>
-        <w:pStyle w:val="Puntoelenco"/>
+        <w:pStyle w:val="ListBullet"/>
       </w:pPr>
       <w:r>
         <w:t>During teleoperation, the device (e.g., Keyboard) updates its local state based on user input (key presses, 3D mouse motions).</w:t>
@@ -1055,7 +1114,7 @@
     </w:p>
     <w:p>
       <w:pPr>
-        <w:pStyle w:val="Puntoelenco"/>
+        <w:pStyle w:val="ListBullet"/>
       </w:pPr>
       <w:r>
         <w:t>Device.input2action() converts the device state into a structured action dictionary for the active robot and arm(s), optionally including mobile base commands.</w:t>
@@ -1063,7 +1122,7 @@
     </w:p>
     <w:p>
       <w:pPr>
-        <w:pStyle w:val="Puntoelenco"/>
+        <w:pStyle w:val="ListBullet"/>
       </w:pPr>
       <w:r>
         <w:t>collect_human_trajectory uses this dictionary to build the full environment action vector for all robots in env.robots and calls env.step() while recording the trajectory.</w:t>
@@ -1071,7 +1130,7 @@
     </w:p>
     <w:p>
       <w:pPr>
-        <w:pStyle w:val="Puntoelenco"/>
+        <w:pStyle w:val="ListBullet"/>
       </w:pPr>
       <w:r>
         <w:t>gather_demonstrations_as_hdf5 consolidates the recorded rollouts into an HDF5 dataset, which can then be consumed by downstream learning pipelines.</w:t>
@@ -1130,7 +1189,7 @@
     <w:lvl w:ilvl="0">
       <w:start w:val="1"/>
       <w:numFmt w:val="decimal"/>
-      <w:pStyle w:val="Numeroelenco3"/>
+      <w:pStyle w:val="ListNumber3"/>
       <w:lvlText w:val="%1."/>
       <w:lvlJc w:val="left"/>
       <w:pPr>
@@ -1148,7 +1207,7 @@
     <w:lvl w:ilvl="0">
       <w:start w:val="1"/>
       <w:numFmt w:val="decimal"/>
-      <w:pStyle w:val="Numeroelenco2"/>
+      <w:pStyle w:val="ListNumber2"/>
       <w:lvlText w:val="%1."/>
       <w:lvlJc w:val="left"/>
       <w:pPr>
@@ -1186,7 +1245,7 @@
     <w:lvl w:ilvl="0">
       <w:start w:val="1"/>
       <w:numFmt w:val="bullet"/>
-      <w:pStyle w:val="Puntoelenco3"/>
+      <w:pStyle w:val="ListBullet3"/>
       <w:lvlText w:val=""/>
       <w:lvlJc w:val="left"/>
       <w:pPr>
@@ -1207,7 +1266,7 @@
     <w:lvl w:ilvl="0">
       <w:start w:val="1"/>
       <w:numFmt w:val="bullet"/>
-      <w:pStyle w:val="Puntoelenco2"/>
+      <w:pStyle w:val="ListBullet2"/>
       <w:lvlText w:val=""/>
       <w:lvlJc w:val="left"/>
       <w:pPr>
@@ -1228,7 +1287,7 @@
     <w:lvl w:ilvl="0">
       <w:start w:val="1"/>
       <w:numFmt w:val="decimal"/>
-      <w:pStyle w:val="Numeroelenco"/>
+      <w:pStyle w:val="ListNumber"/>
       <w:lvlText w:val="%1."/>
       <w:lvlJc w:val="left"/>
       <w:pPr>
@@ -1246,7 +1305,7 @@
     <w:lvl w:ilvl="0">
       <w:start w:val="1"/>
       <w:numFmt w:val="bullet"/>
-      <w:pStyle w:val="Puntoelenco"/>
+      <w:pStyle w:val="ListBullet"/>
       <w:lvlText w:val=""/>
       <w:lvlJc w:val="left"/>
       <w:pPr>
@@ -1676,16 +1735,16 @@
     <w:lsdException w:name="Unresolved Mention" w:semiHidden="1" w:unhideWhenUsed="1"/>
     <w:lsdException w:name="Smart Link" w:semiHidden="1" w:unhideWhenUsed="1"/>
   </w:latentStyles>
-  <w:style w:type="paragraph" w:default="1" w:styleId="Normale">
+  <w:style w:type="paragraph" w:default="1" w:styleId="Normal">
     <w:name w:val="Normal"/>
     <w:qFormat/>
     <w:rsid w:val="00FC693F"/>
   </w:style>
-  <w:style w:type="paragraph" w:styleId="Titolo1">
+  <w:style w:type="paragraph" w:styleId="Heading1">
     <w:name w:val="heading 1"/>
-    <w:basedOn w:val="Normale"/>
-    <w:next w:val="Normale"/>
-    <w:link w:val="Titolo1Carattere"/>
+    <w:basedOn w:val="Normal"/>
+    <w:next w:val="Normal"/>
+    <w:link w:val="Heading1Char"/>
     <w:uiPriority w:val="9"/>
     <w:qFormat/>
     <w:rsid w:val="00FC693F"/>
@@ -1704,11 +1763,11 @@
       <w:szCs w:val="28"/>
     </w:rPr>
   </w:style>
-  <w:style w:type="paragraph" w:styleId="Titolo2">
+  <w:style w:type="paragraph" w:styleId="Heading2">
     <w:name w:val="heading 2"/>
-    <w:basedOn w:val="Normale"/>
-    <w:next w:val="Normale"/>
-    <w:link w:val="Titolo2Carattere"/>
+    <w:basedOn w:val="Normal"/>
+    <w:next w:val="Normal"/>
+    <w:link w:val="Heading2Char"/>
     <w:uiPriority w:val="9"/>
     <w:unhideWhenUsed/>
     <w:qFormat/>
@@ -1728,11 +1787,11 @@
       <w:szCs w:val="26"/>
     </w:rPr>
   </w:style>
-  <w:style w:type="paragraph" w:styleId="Titolo3">
+  <w:style w:type="paragraph" w:styleId="Heading3">
     <w:name w:val="heading 3"/>
-    <w:basedOn w:val="Normale"/>
-    <w:next w:val="Normale"/>
-    <w:link w:val="Titolo3Carattere"/>
+    <w:basedOn w:val="Normal"/>
+    <w:next w:val="Normal"/>
+    <w:link w:val="Heading3Char"/>
     <w:uiPriority w:val="9"/>
     <w:unhideWhenUsed/>
     <w:qFormat/>
@@ -1750,11 +1809,11 @@
       <w:color w:val="4F81BD" w:themeColor="accent1"/>
     </w:rPr>
   </w:style>
-  <w:style w:type="paragraph" w:styleId="Titolo4">
+  <w:style w:type="paragraph" w:styleId="Heading4">
     <w:name w:val="heading 4"/>
-    <w:basedOn w:val="Normale"/>
-    <w:next w:val="Normale"/>
-    <w:link w:val="Titolo4Carattere"/>
+    <w:basedOn w:val="Normal"/>
+    <w:next w:val="Normal"/>
+    <w:link w:val="Heading4Char"/>
     <w:uiPriority w:val="9"/>
     <w:semiHidden/>
     <w:unhideWhenUsed/>
@@ -1775,11 +1834,11 @@
       <w:color w:val="4F81BD" w:themeColor="accent1"/>
     </w:rPr>
   </w:style>
-  <w:style w:type="paragraph" w:styleId="Titolo5">
+  <w:style w:type="paragraph" w:styleId="Heading5">
     <w:name w:val="heading 5"/>
-    <w:basedOn w:val="Normale"/>
-    <w:next w:val="Normale"/>
-    <w:link w:val="Titolo5Carattere"/>
+    <w:basedOn w:val="Normal"/>
+    <w:next w:val="Normal"/>
+    <w:link w:val="Heading5Char"/>
     <w:uiPriority w:val="9"/>
     <w:semiHidden/>
     <w:unhideWhenUsed/>
@@ -1796,11 +1855,11 @@
       <w:color w:val="243F60" w:themeColor="accent1" w:themeShade="7F"/>
     </w:rPr>
   </w:style>
-  <w:style w:type="paragraph" w:styleId="Titolo6">
+  <w:style w:type="paragraph" w:styleId="Heading6">
     <w:name w:val="heading 6"/>
-    <w:basedOn w:val="Normale"/>
-    <w:next w:val="Normale"/>
-    <w:link w:val="Titolo6Carattere"/>
+    <w:basedOn w:val="Normal"/>
+    <w:next w:val="Normal"/>
+    <w:link w:val="Heading6Char"/>
     <w:uiPriority w:val="9"/>
     <w:semiHidden/>
     <w:unhideWhenUsed/>
@@ -1819,11 +1878,11 @@
       <w:color w:val="243F60" w:themeColor="accent1" w:themeShade="7F"/>
     </w:rPr>
   </w:style>
-  <w:style w:type="paragraph" w:styleId="Titolo7">
+  <w:style w:type="paragraph" w:styleId="Heading7">
     <w:name w:val="heading 7"/>
-    <w:basedOn w:val="Normale"/>
-    <w:next w:val="Normale"/>
-    <w:link w:val="Titolo7Carattere"/>
+    <w:basedOn w:val="Normal"/>
+    <w:next w:val="Normal"/>
+    <w:link w:val="Heading7Char"/>
     <w:uiPriority w:val="9"/>
     <w:semiHidden/>
     <w:unhideWhenUsed/>
@@ -1842,11 +1901,11 @@
       <w:color w:val="404040" w:themeColor="text1" w:themeTint="BF"/>
     </w:rPr>
   </w:style>
-  <w:style w:type="paragraph" w:styleId="Titolo8">
+  <w:style w:type="paragraph" w:styleId="Heading8">
     <w:name w:val="heading 8"/>
-    <w:basedOn w:val="Normale"/>
-    <w:next w:val="Normale"/>
-    <w:link w:val="Titolo8Carattere"/>
+    <w:basedOn w:val="Normal"/>
+    <w:next w:val="Normal"/>
+    <w:link w:val="Heading8Char"/>
     <w:uiPriority w:val="9"/>
     <w:semiHidden/>
     <w:unhideWhenUsed/>
@@ -1865,11 +1924,11 @@
       <w:szCs w:val="20"/>
     </w:rPr>
   </w:style>
-  <w:style w:type="paragraph" w:styleId="Titolo9">
+  <w:style w:type="paragraph" w:styleId="Heading9">
     <w:name w:val="heading 9"/>
-    <w:basedOn w:val="Normale"/>
-    <w:next w:val="Normale"/>
-    <w:link w:val="Titolo9Carattere"/>
+    <w:basedOn w:val="Normal"/>
+    <w:next w:val="Normal"/>
+    <w:link w:val="Heading9Char"/>
     <w:uiPriority w:val="9"/>
     <w:semiHidden/>
     <w:unhideWhenUsed/>
@@ -1890,13 +1949,13 @@
       <w:szCs w:val="20"/>
     </w:rPr>
   </w:style>
-  <w:style w:type="character" w:default="1" w:styleId="Carpredefinitoparagrafo">
+  <w:style w:type="character" w:default="1" w:styleId="DefaultParagraphFont">
     <w:name w:val="Default Paragraph Font"/>
     <w:uiPriority w:val="1"/>
     <w:semiHidden/>
     <w:unhideWhenUsed/>
   </w:style>
-  <w:style w:type="table" w:default="1" w:styleId="Tabellanormale">
+  <w:style w:type="table" w:default="1" w:styleId="TableNormal">
     <w:name w:val="Normal Table"/>
     <w:uiPriority w:val="99"/>
     <w:semiHidden/>
@@ -1911,16 +1970,16 @@
       </w:tblCellMar>
     </w:tblPr>
   </w:style>
-  <w:style w:type="numbering" w:default="1" w:styleId="Nessunelenco">
+  <w:style w:type="numbering" w:default="1" w:styleId="NoList">
     <w:name w:val="No List"/>
     <w:uiPriority w:val="99"/>
     <w:semiHidden/>
     <w:unhideWhenUsed/>
   </w:style>
-  <w:style w:type="paragraph" w:styleId="Intestazione">
+  <w:style w:type="paragraph" w:styleId="Header">
     <w:name w:val="header"/>
-    <w:basedOn w:val="Normale"/>
-    <w:link w:val="IntestazioneCarattere"/>
+    <w:basedOn w:val="Normal"/>
+    <w:link w:val="HeaderChar"/>
     <w:uiPriority w:val="99"/>
     <w:unhideWhenUsed/>
     <w:rsid w:val="00E618BF"/>
@@ -1932,17 +1991,17 @@
       <w:spacing w:after="0" w:line="240" w:lineRule="auto"/>
     </w:pPr>
   </w:style>
-  <w:style w:type="character" w:customStyle="1" w:styleId="IntestazioneCarattere">
-    <w:name w:val="Intestazione Carattere"/>
-    <w:basedOn w:val="Carpredefinitoparagrafo"/>
-    <w:link w:val="Intestazione"/>
+  <w:style w:type="character" w:customStyle="1" w:styleId="HeaderChar">
+    <w:name w:val="Header Char"/>
+    <w:basedOn w:val="DefaultParagraphFont"/>
+    <w:link w:val="Header"/>
     <w:uiPriority w:val="99"/>
     <w:rsid w:val="00E618BF"/>
   </w:style>
-  <w:style w:type="paragraph" w:styleId="Pidipagina">
+  <w:style w:type="paragraph" w:styleId="Footer">
     <w:name w:val="footer"/>
-    <w:basedOn w:val="Normale"/>
-    <w:link w:val="PidipaginaCarattere"/>
+    <w:basedOn w:val="Normal"/>
+    <w:link w:val="FooterChar"/>
     <w:uiPriority w:val="99"/>
     <w:unhideWhenUsed/>
     <w:rsid w:val="00E618BF"/>
@@ -1954,14 +2013,14 @@
       <w:spacing w:after="0" w:line="240" w:lineRule="auto"/>
     </w:pPr>
   </w:style>
-  <w:style w:type="character" w:customStyle="1" w:styleId="PidipaginaCarattere">
-    <w:name w:val="Piè di pagina Carattere"/>
-    <w:basedOn w:val="Carpredefinitoparagrafo"/>
-    <w:link w:val="Pidipagina"/>
+  <w:style w:type="character" w:customStyle="1" w:styleId="FooterChar">
+    <w:name w:val="Footer Char"/>
+    <w:basedOn w:val="DefaultParagraphFont"/>
+    <w:link w:val="Footer"/>
     <w:uiPriority w:val="99"/>
     <w:rsid w:val="00E618BF"/>
   </w:style>
-  <w:style w:type="paragraph" w:styleId="Nessunaspaziatura">
+  <w:style w:type="paragraph" w:styleId="NoSpacing">
     <w:name w:val="No Spacing"/>
     <w:uiPriority w:val="1"/>
     <w:qFormat/>
@@ -1970,10 +2029,10 @@
       <w:spacing w:after="0" w:line="240" w:lineRule="auto"/>
     </w:pPr>
   </w:style>
-  <w:style w:type="character" w:customStyle="1" w:styleId="Titolo1Carattere">
-    <w:name w:val="Titolo 1 Carattere"/>
-    <w:basedOn w:val="Carpredefinitoparagrafo"/>
-    <w:link w:val="Titolo1"/>
+  <w:style w:type="character" w:customStyle="1" w:styleId="Heading1Char">
+    <w:name w:val="Heading 1 Char"/>
+    <w:basedOn w:val="DefaultParagraphFont"/>
+    <w:link w:val="Heading1"/>
     <w:uiPriority w:val="9"/>
     <w:rsid w:val="00FC693F"/>
     <w:rPr>
@@ -1985,10 +2044,10 @@
       <w:szCs w:val="28"/>
     </w:rPr>
   </w:style>
-  <w:style w:type="character" w:customStyle="1" w:styleId="Titolo2Carattere">
-    <w:name w:val="Titolo 2 Carattere"/>
-    <w:basedOn w:val="Carpredefinitoparagrafo"/>
-    <w:link w:val="Titolo2"/>
+  <w:style w:type="character" w:customStyle="1" w:styleId="Heading2Char">
+    <w:name w:val="Heading 2 Char"/>
+    <w:basedOn w:val="DefaultParagraphFont"/>
+    <w:link w:val="Heading2"/>
     <w:uiPriority w:val="9"/>
     <w:rsid w:val="00FC693F"/>
     <w:rPr>
@@ -2000,10 +2059,10 @@
       <w:szCs w:val="26"/>
     </w:rPr>
   </w:style>
-  <w:style w:type="character" w:customStyle="1" w:styleId="Titolo3Carattere">
-    <w:name w:val="Titolo 3 Carattere"/>
-    <w:basedOn w:val="Carpredefinitoparagrafo"/>
-    <w:link w:val="Titolo3"/>
+  <w:style w:type="character" w:customStyle="1" w:styleId="Heading3Char">
+    <w:name w:val="Heading 3 Char"/>
+    <w:basedOn w:val="DefaultParagraphFont"/>
+    <w:link w:val="Heading3"/>
     <w:uiPriority w:val="9"/>
     <w:rsid w:val="00FC693F"/>
     <w:rPr>
@@ -2013,11 +2072,11 @@
       <w:color w:val="4F81BD" w:themeColor="accent1"/>
     </w:rPr>
   </w:style>
-  <w:style w:type="paragraph" w:styleId="Titolo">
+  <w:style w:type="paragraph" w:styleId="Title">
     <w:name w:val="Title"/>
-    <w:basedOn w:val="Normale"/>
-    <w:next w:val="Normale"/>
-    <w:link w:val="TitoloCarattere"/>
+    <w:basedOn w:val="Normal"/>
+    <w:next w:val="Normal"/>
+    <w:link w:val="TitleChar"/>
     <w:uiPriority w:val="10"/>
     <w:qFormat/>
     <w:rsid w:val="00FC693F"/>
@@ -2037,10 +2096,10 @@
       <w:szCs w:val="52"/>
     </w:rPr>
   </w:style>
-  <w:style w:type="character" w:customStyle="1" w:styleId="TitoloCarattere">
-    <w:name w:val="Titolo Carattere"/>
-    <w:basedOn w:val="Carpredefinitoparagrafo"/>
-    <w:link w:val="Titolo"/>
+  <w:style w:type="character" w:customStyle="1" w:styleId="TitleChar">
+    <w:name w:val="Title Char"/>
+    <w:basedOn w:val="DefaultParagraphFont"/>
+    <w:link w:val="Title"/>
     <w:uiPriority w:val="10"/>
     <w:rsid w:val="00FC693F"/>
     <w:rPr>
@@ -2052,11 +2111,11 @@
       <w:szCs w:val="52"/>
     </w:rPr>
   </w:style>
-  <w:style w:type="paragraph" w:styleId="Sottotitolo">
+  <w:style w:type="paragraph" w:styleId="Subtitle">
     <w:name w:val="Subtitle"/>
-    <w:basedOn w:val="Normale"/>
-    <w:next w:val="Normale"/>
-    <w:link w:val="SottotitoloCarattere"/>
+    <w:basedOn w:val="Normal"/>
+    <w:next w:val="Normal"/>
+    <w:link w:val="SubtitleChar"/>
     <w:uiPriority w:val="11"/>
     <w:qFormat/>
     <w:rsid w:val="00FC693F"/>
@@ -2075,10 +2134,10 @@
       <w:szCs w:val="24"/>
     </w:rPr>
   </w:style>
-  <w:style w:type="character" w:customStyle="1" w:styleId="SottotitoloCarattere">
-    <w:name w:val="Sottotitolo Carattere"/>
-    <w:basedOn w:val="Carpredefinitoparagrafo"/>
-    <w:link w:val="Sottotitolo"/>
+  <w:style w:type="character" w:customStyle="1" w:styleId="SubtitleChar">
+    <w:name w:val="Subtitle Char"/>
+    <w:basedOn w:val="DefaultParagraphFont"/>
+    <w:link w:val="Subtitle"/>
     <w:uiPriority w:val="11"/>
     <w:rsid w:val="00FC693F"/>
     <w:rPr>
@@ -2091,9 +2150,9 @@
       <w:szCs w:val="24"/>
     </w:rPr>
   </w:style>
-  <w:style w:type="paragraph" w:styleId="Paragrafoelenco">
+  <w:style w:type="paragraph" w:styleId="ListParagraph">
     <w:name w:val="List Paragraph"/>
-    <w:basedOn w:val="Normale"/>
+    <w:basedOn w:val="Normal"/>
     <w:uiPriority w:val="34"/>
     <w:qFormat/>
     <w:rsid w:val="00FC693F"/>
@@ -2102,10 +2161,10 @@
       <w:contextualSpacing/>
     </w:pPr>
   </w:style>
-  <w:style w:type="paragraph" w:styleId="Corpotesto">
+  <w:style w:type="paragraph" w:styleId="BodyText">
     <w:name w:val="Body Text"/>
-    <w:basedOn w:val="Normale"/>
-    <w:link w:val="CorpotestoCarattere"/>
+    <w:basedOn w:val="Normal"/>
+    <w:link w:val="BodyTextChar"/>
     <w:uiPriority w:val="99"/>
     <w:unhideWhenUsed/>
     <w:rsid w:val="00AA1D8D"/>
@@ -2113,17 +2172,17 @@
       <w:spacing w:after="120"/>
     </w:pPr>
   </w:style>
-  <w:style w:type="character" w:customStyle="1" w:styleId="CorpotestoCarattere">
-    <w:name w:val="Corpo testo Carattere"/>
-    <w:basedOn w:val="Carpredefinitoparagrafo"/>
-    <w:link w:val="Corpotesto"/>
+  <w:style w:type="character" w:customStyle="1" w:styleId="BodyTextChar">
+    <w:name w:val="Body Text Char"/>
+    <w:basedOn w:val="DefaultParagraphFont"/>
+    <w:link w:val="BodyText"/>
     <w:uiPriority w:val="99"/>
     <w:rsid w:val="00AA1D8D"/>
   </w:style>
-  <w:style w:type="paragraph" w:styleId="Corpodeltesto2">
+  <w:style w:type="paragraph" w:styleId="BodyText2">
     <w:name w:val="Body Text 2"/>
-    <w:basedOn w:val="Normale"/>
-    <w:link w:val="Corpodeltesto2Carattere"/>
+    <w:basedOn w:val="Normal"/>
+    <w:link w:val="BodyText2Char"/>
     <w:uiPriority w:val="99"/>
     <w:unhideWhenUsed/>
     <w:rsid w:val="00AA1D8D"/>
@@ -2131,17 +2190,17 @@
       <w:spacing w:after="120" w:line="480" w:lineRule="auto"/>
     </w:pPr>
   </w:style>
-  <w:style w:type="character" w:customStyle="1" w:styleId="Corpodeltesto2Carattere">
-    <w:name w:val="Corpo del testo 2 Carattere"/>
-    <w:basedOn w:val="Carpredefinitoparagrafo"/>
-    <w:link w:val="Corpodeltesto2"/>
+  <w:style w:type="character" w:customStyle="1" w:styleId="BodyText2Char">
+    <w:name w:val="Body Text 2 Char"/>
+    <w:basedOn w:val="DefaultParagraphFont"/>
+    <w:link w:val="BodyText2"/>
     <w:uiPriority w:val="99"/>
     <w:rsid w:val="00AA1D8D"/>
   </w:style>
-  <w:style w:type="paragraph" w:styleId="Corpodeltesto3">
+  <w:style w:type="paragraph" w:styleId="BodyText3">
     <w:name w:val="Body Text 3"/>
-    <w:basedOn w:val="Normale"/>
-    <w:link w:val="Corpodeltesto3Carattere"/>
+    <w:basedOn w:val="Normal"/>
+    <w:link w:val="BodyText3Char"/>
     <w:uiPriority w:val="99"/>
     <w:unhideWhenUsed/>
     <w:rsid w:val="00AA1D8D"/>
@@ -2153,10 +2212,10 @@
       <w:szCs w:val="16"/>
     </w:rPr>
   </w:style>
-  <w:style w:type="character" w:customStyle="1" w:styleId="Corpodeltesto3Carattere">
-    <w:name w:val="Corpo del testo 3 Carattere"/>
-    <w:basedOn w:val="Carpredefinitoparagrafo"/>
-    <w:link w:val="Corpodeltesto3"/>
+  <w:style w:type="character" w:customStyle="1" w:styleId="BodyText3Char">
+    <w:name w:val="Body Text 3 Char"/>
+    <w:basedOn w:val="DefaultParagraphFont"/>
+    <w:link w:val="BodyText3"/>
     <w:uiPriority w:val="99"/>
     <w:rsid w:val="00AA1D8D"/>
     <w:rPr>
@@ -2164,9 +2223,9 @@
       <w:szCs w:val="16"/>
     </w:rPr>
   </w:style>
-  <w:style w:type="paragraph" w:styleId="Elenco">
+  <w:style w:type="paragraph" w:styleId="List">
     <w:name w:val="List"/>
-    <w:basedOn w:val="Normale"/>
+    <w:basedOn w:val="Normal"/>
     <w:uiPriority w:val="99"/>
     <w:unhideWhenUsed/>
     <w:rsid w:val="00AA1D8D"/>
@@ -2175,9 +2234,9 @@
       <w:contextualSpacing/>
     </w:pPr>
   </w:style>
-  <w:style w:type="paragraph" w:styleId="Elenco2">
+  <w:style w:type="paragraph" w:styleId="List2">
     <w:name w:val="List 2"/>
-    <w:basedOn w:val="Normale"/>
+    <w:basedOn w:val="Normal"/>
     <w:uiPriority w:val="99"/>
     <w:unhideWhenUsed/>
     <w:rsid w:val="00326F90"/>
@@ -2186,9 +2245,9 @@
       <w:contextualSpacing/>
     </w:pPr>
   </w:style>
-  <w:style w:type="paragraph" w:styleId="Elenco3">
+  <w:style w:type="paragraph" w:styleId="List3">
     <w:name w:val="List 3"/>
-    <w:basedOn w:val="Normale"/>
+    <w:basedOn w:val="Normal"/>
     <w:uiPriority w:val="99"/>
     <w:unhideWhenUsed/>
     <w:rsid w:val="00326F90"/>
@@ -2197,9 +2256,9 @@
       <w:contextualSpacing/>
     </w:pPr>
   </w:style>
-  <w:style w:type="paragraph" w:styleId="Puntoelenco">
+  <w:style w:type="paragraph" w:styleId="ListBullet">
     <w:name w:val="List Bullet"/>
-    <w:basedOn w:val="Normale"/>
+    <w:basedOn w:val="Normal"/>
     <w:uiPriority w:val="99"/>
     <w:unhideWhenUsed/>
     <w:rsid w:val="00326F90"/>
@@ -2210,9 +2269,9 @@
       <w:contextualSpacing/>
     </w:pPr>
   </w:style>
-  <w:style w:type="paragraph" w:styleId="Puntoelenco2">
+  <w:style w:type="paragraph" w:styleId="ListBullet2">
     <w:name w:val="List Bullet 2"/>
-    <w:basedOn w:val="Normale"/>
+    <w:basedOn w:val="Normal"/>
     <w:uiPriority w:val="99"/>
     <w:unhideWhenUsed/>
     <w:rsid w:val="00326F90"/>
@@ -2223,9 +2282,9 @@
       <w:contextualSpacing/>
     </w:pPr>
   </w:style>
-  <w:style w:type="paragraph" w:styleId="Puntoelenco3">
+  <w:style w:type="paragraph" w:styleId="ListBullet3">
     <w:name w:val="List Bullet 3"/>
-    <w:basedOn w:val="Normale"/>
+    <w:basedOn w:val="Normal"/>
     <w:uiPriority w:val="99"/>
     <w:unhideWhenUsed/>
     <w:rsid w:val="00326F90"/>
@@ -2236,9 +2295,9 @@
       <w:contextualSpacing/>
     </w:pPr>
   </w:style>
-  <w:style w:type="paragraph" w:styleId="Numeroelenco">
+  <w:style w:type="paragraph" w:styleId="ListNumber">
     <w:name w:val="List Number"/>
-    <w:basedOn w:val="Normale"/>
+    <w:basedOn w:val="Normal"/>
     <w:uiPriority w:val="99"/>
     <w:unhideWhenUsed/>
     <w:rsid w:val="00326F90"/>
@@ -2249,9 +2308,9 @@
       <w:contextualSpacing/>
     </w:pPr>
   </w:style>
-  <w:style w:type="paragraph" w:styleId="Numeroelenco2">
+  <w:style w:type="paragraph" w:styleId="ListNumber2">
     <w:name w:val="List Number 2"/>
-    <w:basedOn w:val="Normale"/>
+    <w:basedOn w:val="Normal"/>
     <w:uiPriority w:val="99"/>
     <w:unhideWhenUsed/>
     <w:rsid w:val="0029639D"/>
@@ -2262,9 +2321,9 @@
       <w:contextualSpacing/>
     </w:pPr>
   </w:style>
-  <w:style w:type="paragraph" w:styleId="Numeroelenco3">
+  <w:style w:type="paragraph" w:styleId="ListNumber3">
     <w:name w:val="List Number 3"/>
-    <w:basedOn w:val="Normale"/>
+    <w:basedOn w:val="Normal"/>
     <w:uiPriority w:val="99"/>
     <w:unhideWhenUsed/>
     <w:rsid w:val="0029639D"/>
@@ -2275,9 +2334,9 @@
       <w:contextualSpacing/>
     </w:pPr>
   </w:style>
-  <w:style w:type="paragraph" w:styleId="Elencocontinua">
+  <w:style w:type="paragraph" w:styleId="ListContinue">
     <w:name w:val="List Continue"/>
-    <w:basedOn w:val="Normale"/>
+    <w:basedOn w:val="Normal"/>
     <w:uiPriority w:val="99"/>
     <w:unhideWhenUsed/>
     <w:rsid w:val="0029639D"/>
@@ -2287,9 +2346,9 @@
       <w:contextualSpacing/>
     </w:pPr>
   </w:style>
-  <w:style w:type="paragraph" w:styleId="Elencocontinua2">
+  <w:style w:type="paragraph" w:styleId="ListContinue2">
     <w:name w:val="List Continue 2"/>
-    <w:basedOn w:val="Normale"/>
+    <w:basedOn w:val="Normal"/>
     <w:uiPriority w:val="99"/>
     <w:unhideWhenUsed/>
     <w:rsid w:val="0029639D"/>
@@ -2299,9 +2358,9 @@
       <w:contextualSpacing/>
     </w:pPr>
   </w:style>
-  <w:style w:type="paragraph" w:styleId="Elencocontinua3">
+  <w:style w:type="paragraph" w:styleId="ListContinue3">
     <w:name w:val="List Continue 3"/>
-    <w:basedOn w:val="Normale"/>
+    <w:basedOn w:val="Normal"/>
     <w:uiPriority w:val="99"/>
     <w:unhideWhenUsed/>
     <w:rsid w:val="0029639D"/>
@@ -2311,9 +2370,9 @@
       <w:contextualSpacing/>
     </w:pPr>
   </w:style>
-  <w:style w:type="paragraph" w:styleId="Testomacro">
+  <w:style w:type="paragraph" w:styleId="MacroText">
     <w:name w:val="macro"/>
-    <w:link w:val="TestomacroCarattere"/>
+    <w:link w:val="MacroTextChar"/>
     <w:uiPriority w:val="99"/>
     <w:unhideWhenUsed/>
     <w:rsid w:val="0029639D"/>
@@ -2334,10 +2393,10 @@
       <w:szCs w:val="20"/>
     </w:rPr>
   </w:style>
-  <w:style w:type="character" w:customStyle="1" w:styleId="TestomacroCarattere">
-    <w:name w:val="Testo macro Carattere"/>
-    <w:basedOn w:val="Carpredefinitoparagrafo"/>
-    <w:link w:val="Testomacro"/>
+  <w:style w:type="character" w:customStyle="1" w:styleId="MacroTextChar">
+    <w:name w:val="Macro Text Char"/>
+    <w:basedOn w:val="DefaultParagraphFont"/>
+    <w:link w:val="MacroText"/>
     <w:uiPriority w:val="99"/>
     <w:rsid w:val="0029639D"/>
     <w:rPr>
@@ -2346,11 +2405,11 @@
       <w:szCs w:val="20"/>
     </w:rPr>
   </w:style>
-  <w:style w:type="paragraph" w:styleId="Citazione">
+  <w:style w:type="paragraph" w:styleId="Quote">
     <w:name w:val="Quote"/>
-    <w:basedOn w:val="Normale"/>
-    <w:next w:val="Normale"/>
-    <w:link w:val="CitazioneCarattere"/>
+    <w:basedOn w:val="Normal"/>
+    <w:next w:val="Normal"/>
+    <w:link w:val="QuoteChar"/>
     <w:uiPriority w:val="29"/>
     <w:qFormat/>
     <w:rsid w:val="00FC693F"/>
@@ -2360,10 +2419,10 @@
       <w:color w:val="000000" w:themeColor="text1"/>
     </w:rPr>
   </w:style>
-  <w:style w:type="character" w:customStyle="1" w:styleId="CitazioneCarattere">
-    <w:name w:val="Citazione Carattere"/>
-    <w:basedOn w:val="Carpredefinitoparagrafo"/>
-    <w:link w:val="Citazione"/>
+  <w:style w:type="character" w:customStyle="1" w:styleId="QuoteChar">
+    <w:name w:val="Quote Char"/>
+    <w:basedOn w:val="DefaultParagraphFont"/>
+    <w:link w:val="Quote"/>
     <w:uiPriority w:val="29"/>
     <w:rsid w:val="00FC693F"/>
     <w:rPr>
@@ -2372,10 +2431,10 @@
       <w:color w:val="000000" w:themeColor="text1"/>
     </w:rPr>
   </w:style>
-  <w:style w:type="character" w:customStyle="1" w:styleId="Titolo4Carattere">
-    <w:name w:val="Titolo 4 Carattere"/>
-    <w:basedOn w:val="Carpredefinitoparagrafo"/>
-    <w:link w:val="Titolo4"/>
+  <w:style w:type="character" w:customStyle="1" w:styleId="Heading4Char">
+    <w:name w:val="Heading 4 Char"/>
+    <w:basedOn w:val="DefaultParagraphFont"/>
+    <w:link w:val="Heading4"/>
     <w:uiPriority w:val="9"/>
     <w:semiHidden/>
     <w:rsid w:val="00FC693F"/>
@@ -2388,10 +2447,10 @@
       <w:color w:val="4F81BD" w:themeColor="accent1"/>
     </w:rPr>
   </w:style>
-  <w:style w:type="character" w:customStyle="1" w:styleId="Titolo5Carattere">
-    <w:name w:val="Titolo 5 Carattere"/>
-    <w:basedOn w:val="Carpredefinitoparagrafo"/>
-    <w:link w:val="Titolo5"/>
+  <w:style w:type="character" w:customStyle="1" w:styleId="Heading5Char">
+    <w:name w:val="Heading 5 Char"/>
+    <w:basedOn w:val="DefaultParagraphFont"/>
+    <w:link w:val="Heading5"/>
     <w:uiPriority w:val="9"/>
     <w:semiHidden/>
     <w:rsid w:val="00FC693F"/>
@@ -2400,10 +2459,10 @@
       <w:color w:val="243F60" w:themeColor="accent1" w:themeShade="7F"/>
     </w:rPr>
   </w:style>
-  <w:style w:type="character" w:customStyle="1" w:styleId="Titolo6Carattere">
-    <w:name w:val="Titolo 6 Carattere"/>
-    <w:basedOn w:val="Carpredefinitoparagrafo"/>
-    <w:link w:val="Titolo6"/>
+  <w:style w:type="character" w:customStyle="1" w:styleId="Heading6Char">
+    <w:name w:val="Heading 6 Char"/>
+    <w:basedOn w:val="DefaultParagraphFont"/>
+    <w:link w:val="Heading6"/>
     <w:uiPriority w:val="9"/>
     <w:semiHidden/>
     <w:rsid w:val="00FC693F"/>
@@ -2414,10 +2473,10 @@
       <w:color w:val="243F60" w:themeColor="accent1" w:themeShade="7F"/>
     </w:rPr>
   </w:style>
-  <w:style w:type="character" w:customStyle="1" w:styleId="Titolo7Carattere">
-    <w:name w:val="Titolo 7 Carattere"/>
-    <w:basedOn w:val="Carpredefinitoparagrafo"/>
-    <w:link w:val="Titolo7"/>
+  <w:style w:type="character" w:customStyle="1" w:styleId="Heading7Char">
+    <w:name w:val="Heading 7 Char"/>
+    <w:basedOn w:val="DefaultParagraphFont"/>
+    <w:link w:val="Heading7"/>
     <w:uiPriority w:val="9"/>
     <w:semiHidden/>
     <w:rsid w:val="00FC693F"/>
@@ -2428,10 +2487,10 @@
       <w:color w:val="404040" w:themeColor="text1" w:themeTint="BF"/>
     </w:rPr>
   </w:style>
-  <w:style w:type="character" w:customStyle="1" w:styleId="Titolo8Carattere">
-    <w:name w:val="Titolo 8 Carattere"/>
-    <w:basedOn w:val="Carpredefinitoparagrafo"/>
-    <w:link w:val="Titolo8"/>
+  <w:style w:type="character" w:customStyle="1" w:styleId="Heading8Char">
+    <w:name w:val="Heading 8 Char"/>
+    <w:basedOn w:val="DefaultParagraphFont"/>
+    <w:link w:val="Heading8"/>
     <w:uiPriority w:val="9"/>
     <w:semiHidden/>
     <w:rsid w:val="00FC693F"/>
@@ -2442,10 +2501,10 @@
       <w:szCs w:val="20"/>
     </w:rPr>
   </w:style>
-  <w:style w:type="character" w:customStyle="1" w:styleId="Titolo9Carattere">
-    <w:name w:val="Titolo 9 Carattere"/>
-    <w:basedOn w:val="Carpredefinitoparagrafo"/>
-    <w:link w:val="Titolo9"/>
+  <w:style w:type="character" w:customStyle="1" w:styleId="Heading9Char">
+    <w:name w:val="Heading 9 Char"/>
+    <w:basedOn w:val="DefaultParagraphFont"/>
+    <w:link w:val="Heading9"/>
     <w:uiPriority w:val="9"/>
     <w:semiHidden/>
     <w:rsid w:val="00FC693F"/>
@@ -2458,10 +2517,10 @@
       <w:szCs w:val="20"/>
     </w:rPr>
   </w:style>
-  <w:style w:type="paragraph" w:styleId="Didascalia">
+  <w:style w:type="paragraph" w:styleId="Caption">
     <w:name w:val="caption"/>
-    <w:basedOn w:val="Normale"/>
-    <w:next w:val="Normale"/>
+    <w:basedOn w:val="Normal"/>
+    <w:next w:val="Normal"/>
     <w:uiPriority w:val="35"/>
     <w:semiHidden/>
     <w:unhideWhenUsed/>
@@ -2478,9 +2537,9 @@
       <w:szCs w:val="18"/>
     </w:rPr>
   </w:style>
-  <w:style w:type="character" w:styleId="Enfasigrassetto">
+  <w:style w:type="character" w:styleId="Strong">
     <w:name w:val="Strong"/>
-    <w:basedOn w:val="Carpredefinitoparagrafo"/>
+    <w:basedOn w:val="DefaultParagraphFont"/>
     <w:uiPriority w:val="22"/>
     <w:qFormat/>
     <w:rsid w:val="00FC693F"/>
@@ -2489,9 +2548,9 @@
       <w:bCs/>
     </w:rPr>
   </w:style>
-  <w:style w:type="character" w:styleId="Enfasicorsivo">
+  <w:style w:type="character" w:styleId="Emphasis">
     <w:name w:val="Emphasis"/>
-    <w:basedOn w:val="Carpredefinitoparagrafo"/>
+    <w:basedOn w:val="DefaultParagraphFont"/>
     <w:uiPriority w:val="20"/>
     <w:qFormat/>
     <w:rsid w:val="00FC693F"/>
@@ -2500,11 +2559,11 @@
       <w:iCs/>
     </w:rPr>
   </w:style>
-  <w:style w:type="paragraph" w:styleId="Citazioneintensa">
+  <w:style w:type="paragraph" w:styleId="IntenseQuote">
     <w:name w:val="Intense Quote"/>
-    <w:basedOn w:val="Normale"/>
-    <w:next w:val="Normale"/>
-    <w:link w:val="CitazioneintensaCarattere"/>
+    <w:basedOn w:val="Normal"/>
+    <w:next w:val="Normal"/>
+    <w:link w:val="IntenseQuoteChar"/>
     <w:uiPriority w:val="30"/>
     <w:qFormat/>
     <w:rsid w:val="00FC693F"/>
@@ -2523,10 +2582,10 @@
       <w:color w:val="4F81BD" w:themeColor="accent1"/>
     </w:rPr>
   </w:style>
-  <w:style w:type="character" w:customStyle="1" w:styleId="CitazioneintensaCarattere">
-    <w:name w:val="Citazione intensa Carattere"/>
-    <w:basedOn w:val="Carpredefinitoparagrafo"/>
-    <w:link w:val="Citazioneintensa"/>
+  <w:style w:type="character" w:customStyle="1" w:styleId="IntenseQuoteChar">
+    <w:name w:val="Intense Quote Char"/>
+    <w:basedOn w:val="DefaultParagraphFont"/>
+    <w:link w:val="IntenseQuote"/>
     <w:uiPriority w:val="30"/>
     <w:rsid w:val="00FC693F"/>
     <w:rPr>
@@ -2537,9 +2596,9 @@
       <w:color w:val="4F81BD" w:themeColor="accent1"/>
     </w:rPr>
   </w:style>
-  <w:style w:type="character" w:styleId="Enfasidelicata">
+  <w:style w:type="character" w:styleId="SubtleEmphasis">
     <w:name w:val="Subtle Emphasis"/>
-    <w:basedOn w:val="Carpredefinitoparagrafo"/>
+    <w:basedOn w:val="DefaultParagraphFont"/>
     <w:uiPriority w:val="19"/>
     <w:qFormat/>
     <w:rsid w:val="00FC693F"/>
@@ -2549,9 +2608,9 @@
       <w:color w:val="808080" w:themeColor="text1" w:themeTint="7F"/>
     </w:rPr>
   </w:style>
-  <w:style w:type="character" w:styleId="Enfasiintensa">
+  <w:style w:type="character" w:styleId="IntenseEmphasis">
     <w:name w:val="Intense Emphasis"/>
-    <w:basedOn w:val="Carpredefinitoparagrafo"/>
+    <w:basedOn w:val="DefaultParagraphFont"/>
     <w:uiPriority w:val="21"/>
     <w:qFormat/>
     <w:rsid w:val="00FC693F"/>
@@ -2563,9 +2622,9 @@
       <w:color w:val="4F81BD" w:themeColor="accent1"/>
     </w:rPr>
   </w:style>
-  <w:style w:type="character" w:styleId="Riferimentodelicato">
+  <w:style w:type="character" w:styleId="SubtleReference">
     <w:name w:val="Subtle Reference"/>
-    <w:basedOn w:val="Carpredefinitoparagrafo"/>
+    <w:basedOn w:val="DefaultParagraphFont"/>
     <w:uiPriority w:val="31"/>
     <w:qFormat/>
     <w:rsid w:val="00FC693F"/>
@@ -2575,9 +2634,9 @@
       <w:u w:val="single"/>
     </w:rPr>
   </w:style>
-  <w:style w:type="character" w:styleId="Riferimentointenso">
+  <w:style w:type="character" w:styleId="IntenseReference">
     <w:name w:val="Intense Reference"/>
-    <w:basedOn w:val="Carpredefinitoparagrafo"/>
+    <w:basedOn w:val="DefaultParagraphFont"/>
     <w:uiPriority w:val="32"/>
     <w:qFormat/>
     <w:rsid w:val="00FC693F"/>
@@ -2590,9 +2649,9 @@
       <w:u w:val="single"/>
     </w:rPr>
   </w:style>
-  <w:style w:type="character" w:styleId="Titolodellibro">
+  <w:style w:type="character" w:styleId="BookTitle">
     <w:name w:val="Book Title"/>
-    <w:basedOn w:val="Carpredefinitoparagrafo"/>
+    <w:basedOn w:val="DefaultParagraphFont"/>
     <w:uiPriority w:val="33"/>
     <w:qFormat/>
     <w:rsid w:val="00FC693F"/>
@@ -2603,10 +2662,10 @@
       <w:spacing w:val="5"/>
     </w:rPr>
   </w:style>
-  <w:style w:type="paragraph" w:styleId="Titolosommario">
+  <w:style w:type="paragraph" w:styleId="TOCHeading">
     <w:name w:val="TOC Heading"/>
-    <w:basedOn w:val="Titolo1"/>
-    <w:next w:val="Normale"/>
+    <w:basedOn w:val="Heading1"/>
+    <w:next w:val="Normal"/>
     <w:uiPriority w:val="39"/>
     <w:semiHidden/>
     <w:unhideWhenUsed/>
@@ -2616,9 +2675,9 @@
       <w:outlineLvl w:val="9"/>
     </w:pPr>
   </w:style>
-  <w:style w:type="table" w:styleId="Grigliatabella">
+  <w:style w:type="table" w:styleId="TableGrid">
     <w:name w:val="Table Grid"/>
-    <w:basedOn w:val="Tabellanormale"/>
+    <w:basedOn w:val="TableNormal"/>
     <w:uiPriority w:val="59"/>
     <w:rsid w:val="00FC693F"/>
     <w:pPr>
@@ -2635,9 +2694,9 @@
       </w:tblBorders>
     </w:tblPr>
   </w:style>
-  <w:style w:type="table" w:styleId="Sfondochiaro">
+  <w:style w:type="table" w:styleId="LightShading">
     <w:name w:val="Light Shading"/>
-    <w:basedOn w:val="Tabellanormale"/>
+    <w:basedOn w:val="TableNormal"/>
     <w:uiPriority w:val="60"/>
     <w:rsid w:val="00FC693F"/>
     <w:pPr>
@@ -2731,9 +2790,9 @@
       </w:tcPr>
     </w:tblStylePr>
   </w:style>
-  <w:style w:type="table" w:styleId="Sfondochiaro-Colore1">
+  <w:style w:type="table" w:styleId="LightShading-Accent1">
     <w:name w:val="Light Shading Accent 1"/>
-    <w:basedOn w:val="Tabellanormale"/>
+    <w:basedOn w:val="TableNormal"/>
     <w:uiPriority w:val="60"/>
     <w:rsid w:val="00FC693F"/>
     <w:pPr>
@@ -2827,9 +2886,9 @@
       </w:tcPr>
     </w:tblStylePr>
   </w:style>
-  <w:style w:type="table" w:styleId="Sfondochiaro-Colore2">
+  <w:style w:type="table" w:styleId="LightShading-Accent2">
     <w:name w:val="Light Shading Accent 2"/>
-    <w:basedOn w:val="Tabellanormale"/>
+    <w:basedOn w:val="TableNormal"/>
     <w:uiPriority w:val="60"/>
     <w:rsid w:val="00FC693F"/>
     <w:pPr>
@@ -2923,9 +2982,9 @@
       </w:tcPr>
     </w:tblStylePr>
   </w:style>
-  <w:style w:type="table" w:styleId="Sfondochiaro-Colore3">
+  <w:style w:type="table" w:styleId="LightShading-Accent3">
     <w:name w:val="Light Shading Accent 3"/>
-    <w:basedOn w:val="Tabellanormale"/>
+    <w:basedOn w:val="TableNormal"/>
     <w:uiPriority w:val="60"/>
     <w:rsid w:val="00FC693F"/>
     <w:pPr>
@@ -3019,9 +3078,9 @@
       </w:tcPr>
     </w:tblStylePr>
   </w:style>
-  <w:style w:type="table" w:styleId="Sfondochiaro-Colore4">
+  <w:style w:type="table" w:styleId="LightShading-Accent4">
     <w:name w:val="Light Shading Accent 4"/>
-    <w:basedOn w:val="Tabellanormale"/>
+    <w:basedOn w:val="TableNormal"/>
     <w:uiPriority w:val="60"/>
     <w:rsid w:val="00FC693F"/>
     <w:pPr>
@@ -3115,9 +3174,9 @@
       </w:tcPr>
     </w:tblStylePr>
   </w:style>
-  <w:style w:type="table" w:styleId="Sfondochiaro-Colore5">
+  <w:style w:type="table" w:styleId="LightShading-Accent5">
     <w:name w:val="Light Shading Accent 5"/>
-    <w:basedOn w:val="Tabellanormale"/>
+    <w:basedOn w:val="TableNormal"/>
     <w:uiPriority w:val="60"/>
     <w:rsid w:val="00FC693F"/>
     <w:pPr>
@@ -3211,9 +3270,9 @@
       </w:tcPr>
     </w:tblStylePr>
   </w:style>
-  <w:style w:type="table" w:styleId="Sfondochiaro-Colore6">
+  <w:style w:type="table" w:styleId="LightShading-Accent6">
     <w:name w:val="Light Shading Accent 6"/>
-    <w:basedOn w:val="Tabellanormale"/>
+    <w:basedOn w:val="TableNormal"/>
     <w:uiPriority w:val="60"/>
     <w:rsid w:val="00FC693F"/>
     <w:pPr>
@@ -3307,9 +3366,9 @@
       </w:tcPr>
     </w:tblStylePr>
   </w:style>
-  <w:style w:type="table" w:styleId="Elencochiaro">
+  <w:style w:type="table" w:styleId="LightList">
     <w:name w:val="Light List"/>
-    <w:basedOn w:val="Tabellanormale"/>
+    <w:basedOn w:val="TableNormal"/>
     <w:uiPriority w:val="61"/>
     <w:rsid w:val="00FC693F"/>
     <w:pPr>
@@ -3392,9 +3451,9 @@
       </w:tcPr>
     </w:tblStylePr>
   </w:style>
-  <w:style w:type="table" w:styleId="Elencochiaro-Colore1">
+  <w:style w:type="table" w:styleId="LightList-Accent1">
     <w:name w:val="Light List Accent 1"/>
-    <w:basedOn w:val="Tabellanormale"/>
+    <w:basedOn w:val="TableNormal"/>
     <w:uiPriority w:val="61"/>
     <w:rsid w:val="00FC693F"/>
     <w:pPr>
@@ -3477,9 +3536,9 @@
       </w:tcPr>
     </w:tblStylePr>
   </w:style>
-  <w:style w:type="table" w:styleId="Elencochiaro-Colore2">
+  <w:style w:type="table" w:styleId="LightList-Accent2">
     <w:name w:val="Light List Accent 2"/>
-    <w:basedOn w:val="Tabellanormale"/>
+    <w:basedOn w:val="TableNormal"/>
     <w:uiPriority w:val="61"/>
     <w:rsid w:val="00CB0664"/>
     <w:pPr>
@@ -3562,9 +3621,9 @@
       </w:tcPr>
     </w:tblStylePr>
   </w:style>
-  <w:style w:type="table" w:styleId="Elencochiaro-Colore3">
+  <w:style w:type="table" w:styleId="LightList-Accent3">
     <w:name w:val="Light List Accent 3"/>
-    <w:basedOn w:val="Tabellanormale"/>
+    <w:basedOn w:val="TableNormal"/>
     <w:uiPriority w:val="61"/>
     <w:rsid w:val="00CB0664"/>
     <w:pPr>
@@ -3647,9 +3706,9 @@
       </w:tcPr>
     </w:tblStylePr>
   </w:style>
-  <w:style w:type="table" w:styleId="Elencochiaro-Colore4">
+  <w:style w:type="table" w:styleId="LightList-Accent4">
     <w:name w:val="Light List Accent 4"/>
-    <w:basedOn w:val="Tabellanormale"/>
+    <w:basedOn w:val="TableNormal"/>
     <w:uiPriority w:val="61"/>
     <w:rsid w:val="00CB0664"/>
     <w:pPr>
@@ -3732,9 +3791,9 @@
       </w:tcPr>
     </w:tblStylePr>
   </w:style>
-  <w:style w:type="table" w:styleId="Elencochiaro-Colore5">
+  <w:style w:type="table" w:styleId="LightList-Accent5">
     <w:name w:val="Light List Accent 5"/>
-    <w:basedOn w:val="Tabellanormale"/>
+    <w:basedOn w:val="TableNormal"/>
     <w:uiPriority w:val="61"/>
     <w:rsid w:val="00CB0664"/>
     <w:pPr>
@@ -3817,9 +3876,9 @@
       </w:tcPr>
     </w:tblStylePr>
   </w:style>
-  <w:style w:type="table" w:styleId="Elencochiaro-Colore6">
+  <w:style w:type="table" w:styleId="LightList-Accent6">
     <w:name w:val="Light List Accent 6"/>
-    <w:basedOn w:val="Tabellanormale"/>
+    <w:basedOn w:val="TableNormal"/>
     <w:uiPriority w:val="61"/>
     <w:rsid w:val="00CB0664"/>
     <w:pPr>
@@ -3902,9 +3961,9 @@
       </w:tcPr>
     </w:tblStylePr>
   </w:style>
-  <w:style w:type="table" w:styleId="Grigliachiara">
+  <w:style w:type="table" w:styleId="LightGrid">
     <w:name w:val="Light Grid"/>
-    <w:basedOn w:val="Tabellanormale"/>
+    <w:basedOn w:val="TableNormal"/>
     <w:uiPriority w:val="62"/>
     <w:rsid w:val="00CB0664"/>
     <w:pPr>
@@ -4025,9 +4084,9 @@
       </w:tcPr>
     </w:tblStylePr>
   </w:style>
-  <w:style w:type="table" w:styleId="Grigliachiara-Colore1">
+  <w:style w:type="table" w:styleId="LightGrid-Accent1">
     <w:name w:val="Light Grid Accent 1"/>
-    <w:basedOn w:val="Tabellanormale"/>
+    <w:basedOn w:val="TableNormal"/>
     <w:uiPriority w:val="62"/>
     <w:rsid w:val="00CB0664"/>
     <w:pPr>
@@ -4148,9 +4207,9 @@
       </w:tcPr>
     </w:tblStylePr>
   </w:style>
-  <w:style w:type="table" w:styleId="Grigliachiara-Colore2">
+  <w:style w:type="table" w:styleId="LightGrid-Accent2">
     <w:name w:val="Light Grid Accent 2"/>
-    <w:basedOn w:val="Tabellanormale"/>
+    <w:basedOn w:val="TableNormal"/>
     <w:uiPriority w:val="62"/>
     <w:rsid w:val="00CB0664"/>
     <w:pPr>
@@ -4271,9 +4330,9 @@
       </w:tcPr>
     </w:tblStylePr>
   </w:style>
-  <w:style w:type="table" w:styleId="Grigliachiara-Colore3">
+  <w:style w:type="table" w:styleId="LightGrid-Accent3">
     <w:name w:val="Light Grid Accent 3"/>
-    <w:basedOn w:val="Tabellanormale"/>
+    <w:basedOn w:val="TableNormal"/>
     <w:uiPriority w:val="62"/>
     <w:rsid w:val="00CB0664"/>
     <w:pPr>
@@ -4394,9 +4453,9 @@
       </w:tcPr>
     </w:tblStylePr>
   </w:style>
-  <w:style w:type="table" w:styleId="Grigliachiara-Colore4">
+  <w:style w:type="table" w:styleId="LightGrid-Accent4">
     <w:name w:val="Light Grid Accent 4"/>
-    <w:basedOn w:val="Tabellanormale"/>
+    <w:basedOn w:val="TableNormal"/>
     <w:uiPriority w:val="62"/>
     <w:rsid w:val="00CB0664"/>
     <w:pPr>
@@ -4517,9 +4576,9 @@
       </w:tcPr>
     </w:tblStylePr>
   </w:style>
-  <w:style w:type="table" w:styleId="Grigliachiara-Colore5">
+  <w:style w:type="table" w:styleId="LightGrid-Accent5">
     <w:name w:val="Light Grid Accent 5"/>
-    <w:basedOn w:val="Tabellanormale"/>
+    <w:basedOn w:val="TableNormal"/>
     <w:uiPriority w:val="62"/>
     <w:rsid w:val="00CB0664"/>
     <w:pPr>
@@ -4640,9 +4699,9 @@
       </w:tcPr>
     </w:tblStylePr>
   </w:style>
-  <w:style w:type="table" w:styleId="Grigliachiara-Colore6">
+  <w:style w:type="table" w:styleId="LightGrid-Accent6">
     <w:name w:val="Light Grid Accent 6"/>
-    <w:basedOn w:val="Tabellanormale"/>
+    <w:basedOn w:val="TableNormal"/>
     <w:uiPriority w:val="62"/>
     <w:rsid w:val="00CB0664"/>
     <w:pPr>
@@ -4763,9 +4822,9 @@
       </w:tcPr>
     </w:tblStylePr>
   </w:style>
-  <w:style w:type="table" w:styleId="Sfondomedio1">
+  <w:style w:type="table" w:styleId="MediumShading1">
     <w:name w:val="Medium Shading 1"/>
-    <w:basedOn w:val="Tabellanormale"/>
+    <w:basedOn w:val="TableNormal"/>
     <w:uiPriority w:val="63"/>
     <w:rsid w:val="00CB0664"/>
     <w:pPr>
@@ -4862,9 +4921,9 @@
       </w:tcPr>
     </w:tblStylePr>
   </w:style>
-  <w:style w:type="table" w:styleId="Sfondomedio1-Colore1">
+  <w:style w:type="table" w:styleId="MediumShading1-Accent1">
     <w:name w:val="Medium Shading 1 Accent 1"/>
-    <w:basedOn w:val="Tabellanormale"/>
+    <w:basedOn w:val="TableNormal"/>
     <w:uiPriority w:val="63"/>
     <w:rsid w:val="00CB0664"/>
     <w:pPr>
@@ -4961,9 +5020,9 @@
       </w:tcPr>
     </w:tblStylePr>
   </w:style>
-  <w:style w:type="table" w:styleId="Sfondomedio1-Colore2">
+  <w:style w:type="table" w:styleId="MediumShading1-Accent2">
     <w:name w:val="Medium Shading 1 Accent 2"/>
-    <w:basedOn w:val="Tabellanormale"/>
+    <w:basedOn w:val="TableNormal"/>
     <w:uiPriority w:val="63"/>
     <w:rsid w:val="00CB0664"/>
     <w:pPr>
@@ -5060,9 +5119,9 @@
       </w:tcPr>
     </w:tblStylePr>
   </w:style>
-  <w:style w:type="table" w:styleId="Sfondomedio1-Colore3">
+  <w:style w:type="table" w:styleId="MediumShading1-Accent3">
     <w:name w:val="Medium Shading 1 Accent 3"/>
-    <w:basedOn w:val="Tabellanormale"/>
+    <w:basedOn w:val="TableNormal"/>
     <w:uiPriority w:val="63"/>
     <w:rsid w:val="00CB0664"/>
     <w:pPr>
@@ -5159,9 +5218,9 @@
       </w:tcPr>
     </w:tblStylePr>
   </w:style>
-  <w:style w:type="table" w:styleId="Sfondomedio1-Colore4">
+  <w:style w:type="table" w:styleId="MediumShading1-Accent4">
     <w:name w:val="Medium Shading 1 Accent 4"/>
-    <w:basedOn w:val="Tabellanormale"/>
+    <w:basedOn w:val="TableNormal"/>
     <w:uiPriority w:val="63"/>
     <w:rsid w:val="00CB0664"/>
     <w:pPr>
@@ -5258,9 +5317,9 @@
       </w:tcPr>
     </w:tblStylePr>
   </w:style>
-  <w:style w:type="table" w:styleId="Sfondomedio1-Colore5">
+  <w:style w:type="table" w:styleId="MediumShading1-Accent5">
     <w:name w:val="Medium Shading 1 Accent 5"/>
-    <w:basedOn w:val="Tabellanormale"/>
+    <w:basedOn w:val="TableNormal"/>
     <w:uiPriority w:val="63"/>
     <w:rsid w:val="00CB0664"/>
     <w:pPr>
@@ -5357,9 +5416,9 @@
       </w:tcPr>
     </w:tblStylePr>
   </w:style>
-  <w:style w:type="table" w:styleId="Sfondomedio1-Colore6">
+  <w:style w:type="table" w:styleId="MediumShading1-Accent6">
     <w:name w:val="Medium Shading 1 Accent 6"/>
-    <w:basedOn w:val="Tabellanormale"/>
+    <w:basedOn w:val="TableNormal"/>
     <w:uiPriority w:val="63"/>
     <w:rsid w:val="00CB0664"/>
     <w:pPr>
@@ -5456,9 +5515,9 @@
       </w:tcPr>
     </w:tblStylePr>
   </w:style>
-  <w:style w:type="table" w:styleId="Sfondomedio2">
+  <w:style w:type="table" w:styleId="MediumShading2">
     <w:name w:val="Medium Shading 2"/>
-    <w:basedOn w:val="Tabellanormale"/>
+    <w:basedOn w:val="TableNormal"/>
     <w:uiPriority w:val="64"/>
     <w:rsid w:val="00CB0664"/>
     <w:pPr>
@@ -5598,9 +5657,9 @@
       </w:tcPr>
     </w:tblStylePr>
   </w:style>
-  <w:style w:type="table" w:styleId="Sfondomedio2-Colore1">
+  <w:style w:type="table" w:styleId="MediumShading2-Accent1">
     <w:name w:val="Medium Shading 2 Accent 1"/>
-    <w:basedOn w:val="Tabellanormale"/>
+    <w:basedOn w:val="TableNormal"/>
     <w:uiPriority w:val="64"/>
     <w:rsid w:val="00CB0664"/>
     <w:pPr>
@@ -5740,9 +5799,9 @@
       </w:tcPr>
     </w:tblStylePr>
   </w:style>
-  <w:style w:type="table" w:styleId="Sfondomedio2-Colore2">
+  <w:style w:type="table" w:styleId="MediumShading2-Accent2">
     <w:name w:val="Medium Shading 2 Accent 2"/>
-    <w:basedOn w:val="Tabellanormale"/>
+    <w:basedOn w:val="TableNormal"/>
     <w:uiPriority w:val="64"/>
     <w:rsid w:val="00CB0664"/>
     <w:pPr>
@@ -5882,9 +5941,9 @@
       </w:tcPr>
     </w:tblStylePr>
   </w:style>
-  <w:style w:type="table" w:styleId="Sfondomedio2-Colore3">
+  <w:style w:type="table" w:styleId="MediumShading2-Accent3">
     <w:name w:val="Medium Shading 2 Accent 3"/>
-    <w:basedOn w:val="Tabellanormale"/>
+    <w:basedOn w:val="TableNormal"/>
     <w:uiPriority w:val="64"/>
     <w:rsid w:val="00CB0664"/>
     <w:pPr>
@@ -6024,9 +6083,9 @@
       </w:tcPr>
     </w:tblStylePr>
   </w:style>
-  <w:style w:type="table" w:styleId="Sfondomedio2-Colore4">
+  <w:style w:type="table" w:styleId="MediumShading2-Accent4">
     <w:name w:val="Medium Shading 2 Accent 4"/>
-    <w:basedOn w:val="Tabellanormale"/>
+    <w:basedOn w:val="TableNormal"/>
     <w:uiPriority w:val="64"/>
     <w:rsid w:val="00CB0664"/>
     <w:pPr>
@@ -6166,9 +6225,9 @@
       </w:tcPr>
     </w:tblStylePr>
   </w:style>
-  <w:style w:type="table" w:styleId="Sfondomedio2-Colore5">
+  <w:style w:type="table" w:styleId="MediumShading2-Accent5">
     <w:name w:val="Medium Shading 2 Accent 5"/>
-    <w:basedOn w:val="Tabellanormale"/>
+    <w:basedOn w:val="TableNormal"/>
     <w:uiPriority w:val="64"/>
     <w:rsid w:val="00CB0664"/>
     <w:pPr>
@@ -6308,9 +6367,9 @@
       </w:tcPr>
     </w:tblStylePr>
   </w:style>
-  <w:style w:type="table" w:styleId="Sfondomedio2-Colore6">
+  <w:style w:type="table" w:styleId="MediumShading2-Accent6">
     <w:name w:val="Medium Shading 2 Accent 6"/>
-    <w:basedOn w:val="Tabellanormale"/>
+    <w:basedOn w:val="TableNormal"/>
     <w:uiPriority w:val="64"/>
     <w:rsid w:val="00CB0664"/>
     <w:pPr>
@@ -6450,9 +6509,9 @@
       </w:tcPr>
     </w:tblStylePr>
   </w:style>
-  <w:style w:type="table" w:styleId="Elencomedio1">
+  <w:style w:type="table" w:styleId="MediumList1">
     <w:name w:val="Medium List 1"/>
-    <w:basedOn w:val="Tabellanormale"/>
+    <w:basedOn w:val="TableNormal"/>
     <w:uiPriority w:val="65"/>
     <w:rsid w:val="00CB0664"/>
     <w:pPr>
@@ -6527,9 +6586,9 @@
       </w:tcPr>
     </w:tblStylePr>
   </w:style>
-  <w:style w:type="table" w:styleId="Elencomedio1-Colore1">
+  <w:style w:type="table" w:styleId="MediumList1-Accent1">
     <w:name w:val="Medium List 1 Accent 1"/>
-    <w:basedOn w:val="Tabellanormale"/>
+    <w:basedOn w:val="TableNormal"/>
     <w:uiPriority w:val="65"/>
     <w:rsid w:val="00CB0664"/>
     <w:pPr>
@@ -6604,9 +6663,9 @@
       </w:tcPr>
     </w:tblStylePr>
   </w:style>
-  <w:style w:type="table" w:styleId="Elencomedio1-Colore2">
+  <w:style w:type="table" w:styleId="MediumList1-Accent2">
     <w:name w:val="Medium List 1 Accent 2"/>
-    <w:basedOn w:val="Tabellanormale"/>
+    <w:basedOn w:val="TableNormal"/>
     <w:uiPriority w:val="65"/>
     <w:rsid w:val="00CB0664"/>
     <w:pPr>
@@ -6681,9 +6740,9 @@
       </w:tcPr>
     </w:tblStylePr>
   </w:style>
-  <w:style w:type="table" w:styleId="Elencomedio1-Colore3">
+  <w:style w:type="table" w:styleId="MediumList1-Accent3">
     <w:name w:val="Medium List 1 Accent 3"/>
-    <w:basedOn w:val="Tabellanormale"/>
+    <w:basedOn w:val="TableNormal"/>
     <w:uiPriority w:val="65"/>
     <w:rsid w:val="00CB0664"/>
     <w:pPr>
@@ -6758,9 +6817,9 @@
       </w:tcPr>
     </w:tblStylePr>
   </w:style>
-  <w:style w:type="table" w:styleId="Elencomedio1-Colore4">
+  <w:style w:type="table" w:styleId="MediumList1-Accent4">
     <w:name w:val="Medium List 1 Accent 4"/>
-    <w:basedOn w:val="Tabellanormale"/>
+    <w:basedOn w:val="TableNormal"/>
     <w:uiPriority w:val="65"/>
     <w:rsid w:val="00CB0664"/>
     <w:pPr>
@@ -6835,9 +6894,9 @@
       </w:tcPr>
     </w:tblStylePr>
   </w:style>
-  <w:style w:type="table" w:styleId="Elencomedio1-Colore5">
+  <w:style w:type="table" w:styleId="MediumList1-Accent5">
     <w:name w:val="Medium List 1 Accent 5"/>
-    <w:basedOn w:val="Tabellanormale"/>
+    <w:basedOn w:val="TableNormal"/>
     <w:uiPriority w:val="65"/>
     <w:rsid w:val="00CB0664"/>
     <w:pPr>
@@ -6912,9 +6971,9 @@
       </w:tcPr>
     </w:tblStylePr>
   </w:style>
-  <w:style w:type="table" w:styleId="Elencomedio1-Colore6">
+  <w:style w:type="table" w:styleId="MediumList1-Accent6">
     <w:name w:val="Medium List 1 Accent 6"/>
-    <w:basedOn w:val="Tabellanormale"/>
+    <w:basedOn w:val="TableNormal"/>
     <w:uiPriority w:val="65"/>
     <w:rsid w:val="00CB0664"/>
     <w:pPr>
@@ -6989,9 +7048,9 @@
       </w:tcPr>
     </w:tblStylePr>
   </w:style>
-  <w:style w:type="table" w:styleId="Elencomedio2">
+  <w:style w:type="table" w:styleId="MediumList2">
     <w:name w:val="Medium List 2"/>
-    <w:basedOn w:val="Tabellanormale"/>
+    <w:basedOn w:val="TableNormal"/>
     <w:uiPriority w:val="66"/>
     <w:rsid w:val="00CB0664"/>
     <w:pPr>
@@ -7110,9 +7169,9 @@
       </w:tcPr>
     </w:tblStylePr>
   </w:style>
-  <w:style w:type="table" w:styleId="Elencomedio2-Colore1">
+  <w:style w:type="table" w:styleId="MediumList2-Accent1">
     <w:name w:val="Medium List 2 Accent 1"/>
-    <w:basedOn w:val="Tabellanormale"/>
+    <w:basedOn w:val="TableNormal"/>
     <w:uiPriority w:val="66"/>
     <w:rsid w:val="00CB0664"/>
     <w:pPr>
@@ -7231,9 +7290,9 @@
       </w:tcPr>
     </w:tblStylePr>
   </w:style>
-  <w:style w:type="table" w:styleId="Elencomedio2-Colore2">
+  <w:style w:type="table" w:styleId="MediumList2-Accent2">
     <w:name w:val="Medium List 2 Accent 2"/>
-    <w:basedOn w:val="Tabellanormale"/>
+    <w:basedOn w:val="TableNormal"/>
     <w:uiPriority w:val="66"/>
     <w:rsid w:val="00CB0664"/>
     <w:pPr>
@@ -7352,9 +7411,9 @@
       </w:tcPr>
     </w:tblStylePr>
   </w:style>
-  <w:style w:type="table" w:styleId="Elencomedio2-Colore3">
+  <w:style w:type="table" w:styleId="MediumList2-Accent3">
     <w:name w:val="Medium List 2 Accent 3"/>
-    <w:basedOn w:val="Tabellanormale"/>
+    <w:basedOn w:val="TableNormal"/>
     <w:uiPriority w:val="66"/>
     <w:rsid w:val="00CB0664"/>
     <w:pPr>
@@ -7473,9 +7532,9 @@
       </w:tcPr>
     </w:tblStylePr>
   </w:style>
-  <w:style w:type="table" w:styleId="Elencomedio2-Colore4">
+  <w:style w:type="table" w:styleId="MediumList2-Accent4">
     <w:name w:val="Medium List 2 Accent 4"/>
-    <w:basedOn w:val="Tabellanormale"/>
+    <w:basedOn w:val="TableNormal"/>
     <w:uiPriority w:val="66"/>
     <w:rsid w:val="00CB0664"/>
     <w:pPr>
@@ -7594,9 +7653,9 @@
       </w:tcPr>
     </w:tblStylePr>
   </w:style>
-  <w:style w:type="table" w:styleId="Elencomedio2-Colore5">
+  <w:style w:type="table" w:styleId="MediumList2-Accent5">
     <w:name w:val="Medium List 2 Accent 5"/>
-    <w:basedOn w:val="Tabellanormale"/>
+    <w:basedOn w:val="TableNormal"/>
     <w:uiPriority w:val="66"/>
     <w:rsid w:val="00CB0664"/>
     <w:pPr>
@@ -7715,9 +7774,9 @@
       </w:tcPr>
     </w:tblStylePr>
   </w:style>
-  <w:style w:type="table" w:styleId="Elencomedio2-Colore6">
+  <w:style w:type="table" w:styleId="MediumList2-Accent6">
     <w:name w:val="Medium List 2 Accent 6"/>
-    <w:basedOn w:val="Tabellanormale"/>
+    <w:basedOn w:val="TableNormal"/>
     <w:uiPriority w:val="66"/>
     <w:rsid w:val="00CB0664"/>
     <w:pPr>
@@ -7836,9 +7895,9 @@
       </w:tcPr>
     </w:tblStylePr>
   </w:style>
-  <w:style w:type="table" w:styleId="Grigliamedia1">
+  <w:style w:type="table" w:styleId="MediumGrid1">
     <w:name w:val="Medium Grid 1"/>
-    <w:basedOn w:val="Tabellanormale"/>
+    <w:basedOn w:val="TableNormal"/>
     <w:uiPriority w:val="67"/>
     <w:rsid w:val="00CB0664"/>
     <w:pPr>
@@ -7902,9 +7961,9 @@
       </w:tcPr>
     </w:tblStylePr>
   </w:style>
-  <w:style w:type="table" w:styleId="Grigliamedia1-Colore1">
+  <w:style w:type="table" w:styleId="MediumGrid1-Accent1">
     <w:name w:val="Medium Grid 1 Accent 1"/>
-    <w:basedOn w:val="Tabellanormale"/>
+    <w:basedOn w:val="TableNormal"/>
     <w:uiPriority w:val="67"/>
     <w:rsid w:val="00CB0664"/>
     <w:pPr>
@@ -7968,9 +8027,9 @@
       </w:tcPr>
     </w:tblStylePr>
   </w:style>
-  <w:style w:type="table" w:styleId="Grigliamedia1-Colore2">
+  <w:style w:type="table" w:styleId="MediumGrid1-Accent2">
     <w:name w:val="Medium Grid 1 Accent 2"/>
-    <w:basedOn w:val="Tabellanormale"/>
+    <w:basedOn w:val="TableNormal"/>
     <w:uiPriority w:val="67"/>
     <w:rsid w:val="00CB0664"/>
     <w:pPr>
@@ -8034,9 +8093,9 @@
       </w:tcPr>
     </w:tblStylePr>
   </w:style>
-  <w:style w:type="table" w:styleId="Grigliamedia1-Colore3">
+  <w:style w:type="table" w:styleId="MediumGrid1-Accent3">
     <w:name w:val="Medium Grid 1 Accent 3"/>
-    <w:basedOn w:val="Tabellanormale"/>
+    <w:basedOn w:val="TableNormal"/>
     <w:uiPriority w:val="67"/>
     <w:rsid w:val="00CB0664"/>
     <w:pPr>
@@ -8100,9 +8159,9 @@
       </w:tcPr>
     </w:tblStylePr>
   </w:style>
-  <w:style w:type="table" w:styleId="Grigliamedia1-Colore4">
+  <w:style w:type="table" w:styleId="MediumGrid1-Accent4">
     <w:name w:val="Medium Grid 1 Accent 4"/>
-    <w:basedOn w:val="Tabellanormale"/>
+    <w:basedOn w:val="TableNormal"/>
     <w:uiPriority w:val="67"/>
     <w:rsid w:val="00CB0664"/>
     <w:pPr>
@@ -8166,9 +8225,9 @@
       </w:tcPr>
     </w:tblStylePr>
   </w:style>
-  <w:style w:type="table" w:styleId="Grigliamedia1-Colore5">
+  <w:style w:type="table" w:styleId="MediumGrid1-Accent5">
     <w:name w:val="Medium Grid 1 Accent 5"/>
-    <w:basedOn w:val="Tabellanormale"/>
+    <w:basedOn w:val="TableNormal"/>
     <w:uiPriority w:val="67"/>
     <w:rsid w:val="00CB0664"/>
     <w:pPr>
@@ -8232,9 +8291,9 @@
       </w:tcPr>
     </w:tblStylePr>
   </w:style>
-  <w:style w:type="table" w:styleId="Grigliamedia1-Colore6">
+  <w:style w:type="table" w:styleId="MediumGrid1-Accent6">
     <w:name w:val="Medium Grid 1 Accent 6"/>
-    <w:basedOn w:val="Tabellanormale"/>
+    <w:basedOn w:val="TableNormal"/>
     <w:uiPriority w:val="67"/>
     <w:rsid w:val="00CB0664"/>
     <w:pPr>
@@ -8298,9 +8357,9 @@
       </w:tcPr>
     </w:tblStylePr>
   </w:style>
-  <w:style w:type="table" w:styleId="Grigliamedia2">
+  <w:style w:type="table" w:styleId="MediumGrid2">
     <w:name w:val="Medium Grid 2"/>
-    <w:basedOn w:val="Tabellanormale"/>
+    <w:basedOn w:val="TableNormal"/>
     <w:uiPriority w:val="68"/>
     <w:rsid w:val="00CB0664"/>
     <w:pPr>
@@ -8416,9 +8475,9 @@
       </w:tcPr>
     </w:tblStylePr>
   </w:style>
-  <w:style w:type="table" w:styleId="Grigliamedia2-Colore1">
+  <w:style w:type="table" w:styleId="MediumGrid2-Accent1">
     <w:name w:val="Medium Grid 2 Accent 1"/>
-    <w:basedOn w:val="Tabellanormale"/>
+    <w:basedOn w:val="TableNormal"/>
     <w:uiPriority w:val="68"/>
     <w:rsid w:val="00CB0664"/>
     <w:pPr>
@@ -8534,9 +8593,9 @@
       </w:tcPr>
     </w:tblStylePr>
   </w:style>
-  <w:style w:type="table" w:styleId="Grigliamedia2-Colore2">
+  <w:style w:type="table" w:styleId="MediumGrid2-Accent2">
     <w:name w:val="Medium Grid 2 Accent 2"/>
-    <w:basedOn w:val="Tabellanormale"/>
+    <w:basedOn w:val="TableNormal"/>
     <w:uiPriority w:val="68"/>
     <w:rsid w:val="00CB0664"/>
     <w:pPr>
@@ -8652,9 +8711,9 @@
       </w:tcPr>
     </w:tblStylePr>
   </w:style>
-  <w:style w:type="table" w:styleId="Grigliamedia2-Colore3">
+  <w:style w:type="table" w:styleId="MediumGrid2-Accent3">
     <w:name w:val="Medium Grid 2 Accent 3"/>
-    <w:basedOn w:val="Tabellanormale"/>
+    <w:basedOn w:val="TableNormal"/>
     <w:uiPriority w:val="68"/>
     <w:rsid w:val="00CB0664"/>
     <w:pPr>
@@ -8770,9 +8829,9 @@
       </w:tcPr>
     </w:tblStylePr>
   </w:style>
-  <w:style w:type="table" w:styleId="Grigliamedia2-Colore4">
+  <w:style w:type="table" w:styleId="MediumGrid2-Accent4">
     <w:name w:val="Medium Grid 2 Accent 4"/>
-    <w:basedOn w:val="Tabellanormale"/>
+    <w:basedOn w:val="TableNormal"/>
     <w:uiPriority w:val="68"/>
     <w:rsid w:val="00CB0664"/>
     <w:pPr>
@@ -8888,9 +8947,9 @@
       </w:tcPr>
     </w:tblStylePr>
   </w:style>
-  <w:style w:type="table" w:styleId="Grigliamedia2-Colore5">
+  <w:style w:type="table" w:styleId="MediumGrid2-Accent5">
     <w:name w:val="Medium Grid 2 Accent 5"/>
-    <w:basedOn w:val="Tabellanormale"/>
+    <w:basedOn w:val="TableNormal"/>
     <w:uiPriority w:val="68"/>
     <w:rsid w:val="00CB0664"/>
     <w:pPr>
@@ -9006,9 +9065,9 @@
       </w:tcPr>
     </w:tblStylePr>
   </w:style>
-  <w:style w:type="table" w:styleId="Grigliamedia2-Colore6">
+  <w:style w:type="table" w:styleId="MediumGrid2-Accent6">
     <w:name w:val="Medium Grid 2 Accent 6"/>
-    <w:basedOn w:val="Tabellanormale"/>
+    <w:basedOn w:val="TableNormal"/>
     <w:uiPriority w:val="68"/>
     <w:rsid w:val="00CB0664"/>
     <w:pPr>
@@ -9124,9 +9183,9 @@
       </w:tcPr>
     </w:tblStylePr>
   </w:style>
-  <w:style w:type="table" w:styleId="Grigliamedia3">
+  <w:style w:type="table" w:styleId="MediumGrid3">
     <w:name w:val="Medium Grid 3"/>
-    <w:basedOn w:val="Tabellanormale"/>
+    <w:basedOn w:val="TableNormal"/>
     <w:uiPriority w:val="69"/>
     <w:rsid w:val="00CB0664"/>
     <w:pPr>
@@ -9258,9 +9317,9 @@
       </w:tcPr>
     </w:tblStylePr>
   </w:style>
-  <w:style w:type="table" w:styleId="Grigliamedia3-Colore1">
+  <w:style w:type="table" w:styleId="MediumGrid3-Accent1">
     <w:name w:val="Medium Grid 3 Accent 1"/>
-    <w:basedOn w:val="Tabellanormale"/>
+    <w:basedOn w:val="TableNormal"/>
     <w:uiPriority w:val="69"/>
     <w:rsid w:val="00CB0664"/>
     <w:pPr>
@@ -9392,9 +9451,9 @@
       </w:tcPr>
     </w:tblStylePr>
   </w:style>
-  <w:style w:type="table" w:styleId="Grigliamedia3-Colore2">
+  <w:style w:type="table" w:styleId="MediumGrid3-Accent2">
     <w:name w:val="Medium Grid 3 Accent 2"/>
-    <w:basedOn w:val="Tabellanormale"/>
+    <w:basedOn w:val="TableNormal"/>
     <w:uiPriority w:val="69"/>
     <w:rsid w:val="00CB0664"/>
     <w:pPr>
@@ -9526,9 +9585,9 @@
       </w:tcPr>
     </w:tblStylePr>
   </w:style>
-  <w:style w:type="table" w:styleId="Grigliamedia3-Colore3">
+  <w:style w:type="table" w:styleId="MediumGrid3-Accent3">
     <w:name w:val="Medium Grid 3 Accent 3"/>
-    <w:basedOn w:val="Tabellanormale"/>
+    <w:basedOn w:val="TableNormal"/>
     <w:uiPriority w:val="69"/>
     <w:rsid w:val="00CB0664"/>
     <w:pPr>
@@ -9660,9 +9719,9 @@
       </w:tcPr>
     </w:tblStylePr>
   </w:style>
-  <w:style w:type="table" w:styleId="Grigliamedia3-Colore4">
+  <w:style w:type="table" w:styleId="MediumGrid3-Accent4">
     <w:name w:val="Medium Grid 3 Accent 4"/>
-    <w:basedOn w:val="Tabellanormale"/>
+    <w:basedOn w:val="TableNormal"/>
     <w:uiPriority w:val="69"/>
     <w:rsid w:val="00CB0664"/>
     <w:pPr>
@@ -9794,9 +9853,9 @@
       </w:tcPr>
     </w:tblStylePr>
   </w:style>
-  <w:style w:type="table" w:styleId="Grigliamedia3-Colore5">
+  <w:style w:type="table" w:styleId="MediumGrid3-Accent5">
     <w:name w:val="Medium Grid 3 Accent 5"/>
-    <w:basedOn w:val="Tabellanormale"/>
+    <w:basedOn w:val="TableNormal"/>
     <w:uiPriority w:val="69"/>
     <w:rsid w:val="00CB0664"/>
     <w:pPr>
@@ -9928,9 +9987,9 @@
       </w:tcPr>
     </w:tblStylePr>
   </w:style>
-  <w:style w:type="table" w:styleId="Grigliamedia3-Colore6">
+  <w:style w:type="table" w:styleId="MediumGrid3-Accent6">
     <w:name w:val="Medium Grid 3 Accent 6"/>
-    <w:basedOn w:val="Tabellanormale"/>
+    <w:basedOn w:val="TableNormal"/>
     <w:uiPriority w:val="69"/>
     <w:rsid w:val="00CB0664"/>
     <w:pPr>
@@ -10062,9 +10121,9 @@
       </w:tcPr>
     </w:tblStylePr>
   </w:style>
-  <w:style w:type="table" w:styleId="Elencoscuro">
+  <w:style w:type="table" w:styleId="DarkList">
     <w:name w:val="Dark List"/>
-    <w:basedOn w:val="Tabellanormale"/>
+    <w:basedOn w:val="TableNormal"/>
     <w:uiPriority w:val="70"/>
     <w:rsid w:val="00CB0664"/>
     <w:pPr>
@@ -10169,9 +10228,9 @@
       </w:tcPr>
     </w:tblStylePr>
   </w:style>
-  <w:style w:type="table" w:styleId="Elencoscuro-Colore1">
+  <w:style w:type="table" w:styleId="DarkList-Accent1">
     <w:name w:val="Dark List Accent 1"/>
-    <w:basedOn w:val="Tabellanormale"/>
+    <w:basedOn w:val="TableNormal"/>
     <w:uiPriority w:val="70"/>
     <w:rsid w:val="00CB0664"/>
     <w:pPr>
@@ -10276,9 +10335,9 @@
       </w:tcPr>
     </w:tblStylePr>
   </w:style>
-  <w:style w:type="table" w:styleId="Elencoscuro-Colore2">
+  <w:style w:type="table" w:styleId="DarkList-Accent2">
     <w:name w:val="Dark List Accent 2"/>
-    <w:basedOn w:val="Tabellanormale"/>
+    <w:basedOn w:val="TableNormal"/>
     <w:uiPriority w:val="70"/>
     <w:rsid w:val="00CB0664"/>
     <w:pPr>
@@ -10383,9 +10442,9 @@
       </w:tcPr>
     </w:tblStylePr>
   </w:style>
-  <w:style w:type="table" w:styleId="Elencoscuro-Colore3">
+  <w:style w:type="table" w:styleId="DarkList-Accent3">
     <w:name w:val="Dark List Accent 3"/>
-    <w:basedOn w:val="Tabellanormale"/>
+    <w:basedOn w:val="TableNormal"/>
     <w:uiPriority w:val="70"/>
     <w:rsid w:val="00CB0664"/>
     <w:pPr>
@@ -10490,9 +10549,9 @@
       </w:tcPr>
     </w:tblStylePr>
   </w:style>
-  <w:style w:type="table" w:styleId="Elencoscuro-Colore4">
+  <w:style w:type="table" w:styleId="DarkList-Accent4">
     <w:name w:val="Dark List Accent 4"/>
-    <w:basedOn w:val="Tabellanormale"/>
+    <w:basedOn w:val="TableNormal"/>
     <w:uiPriority w:val="70"/>
     <w:rsid w:val="00CB0664"/>
     <w:pPr>
@@ -10597,9 +10656,9 @@
       </w:tcPr>
     </w:tblStylePr>
   </w:style>
-  <w:style w:type="table" w:styleId="Elencoscuro-Colore5">
+  <w:style w:type="table" w:styleId="DarkList-Accent5">
     <w:name w:val="Dark List Accent 5"/>
-    <w:basedOn w:val="Tabellanormale"/>
+    <w:basedOn w:val="TableNormal"/>
     <w:uiPriority w:val="70"/>
     <w:rsid w:val="00CB0664"/>
     <w:pPr>
@@ -10704,9 +10763,9 @@
       </w:tcPr>
     </w:tblStylePr>
   </w:style>
-  <w:style w:type="table" w:styleId="Elencoscuro-Colore6">
+  <w:style w:type="table" w:styleId="DarkList-Accent6">
     <w:name w:val="Dark List Accent 6"/>
-    <w:basedOn w:val="Tabellanormale"/>
+    <w:basedOn w:val="TableNormal"/>
     <w:uiPriority w:val="70"/>
     <w:rsid w:val="00CB0664"/>
     <w:pPr>
@@ -10811,9 +10870,9 @@
       </w:tcPr>
     </w:tblStylePr>
   </w:style>
-  <w:style w:type="table" w:styleId="Sfondoacolori">
+  <w:style w:type="table" w:styleId="ColourfulShading">
     <w:name w:val="Colorful Shading"/>
-    <w:basedOn w:val="Tabellanormale"/>
+    <w:basedOn w:val="TableNormal"/>
     <w:uiPriority w:val="71"/>
     <w:rsid w:val="00CB0664"/>
     <w:pPr>
@@ -10926,9 +10985,9 @@
       </w:rPr>
     </w:tblStylePr>
   </w:style>
-  <w:style w:type="table" w:styleId="Sfondoacolori-Colore1">
+  <w:style w:type="table" w:styleId="ColourfulShadingAccent1">
     <w:name w:val="Colorful Shading Accent 1"/>
-    <w:basedOn w:val="Tabellanormale"/>
+    <w:basedOn w:val="TableNormal"/>
     <w:uiPriority w:val="71"/>
     <w:rsid w:val="00CB0664"/>
     <w:pPr>
@@ -11041,9 +11100,9 @@
       </w:rPr>
     </w:tblStylePr>
   </w:style>
-  <w:style w:type="table" w:styleId="Sfondoacolori-Colore2">
+  <w:style w:type="table" w:styleId="ColourfulShadingAccent2">
     <w:name w:val="Colorful Shading Accent 2"/>
-    <w:basedOn w:val="Tabellanormale"/>
+    <w:basedOn w:val="TableNormal"/>
     <w:uiPriority w:val="71"/>
     <w:rsid w:val="00CB0664"/>
     <w:pPr>
@@ -11156,9 +11215,9 @@
       </w:rPr>
     </w:tblStylePr>
   </w:style>
-  <w:style w:type="table" w:styleId="Sfondoacolori-Colore3">
+  <w:style w:type="table" w:styleId="ColourfulShadingAccent3">
     <w:name w:val="Colorful Shading Accent 3"/>
-    <w:basedOn w:val="Tabellanormale"/>
+    <w:basedOn w:val="TableNormal"/>
     <w:uiPriority w:val="71"/>
     <w:rsid w:val="00CB0664"/>
     <w:pPr>
@@ -11261,9 +11320,9 @@
       </w:tcPr>
     </w:tblStylePr>
   </w:style>
-  <w:style w:type="table" w:styleId="Sfondoacolori-Colore4">
+  <w:style w:type="table" w:styleId="ColourfulShadingAccent4">
     <w:name w:val="Colorful Shading Accent 4"/>
-    <w:basedOn w:val="Tabellanormale"/>
+    <w:basedOn w:val="TableNormal"/>
     <w:uiPriority w:val="71"/>
     <w:rsid w:val="00CB0664"/>
     <w:pPr>
@@ -11376,9 +11435,9 @@
       </w:rPr>
     </w:tblStylePr>
   </w:style>
-  <w:style w:type="table" w:styleId="Sfondoacolori-Colore5">
+  <w:style w:type="table" w:styleId="ColourfulShadingAccent5">
     <w:name w:val="Colorful Shading Accent 5"/>
-    <w:basedOn w:val="Tabellanormale"/>
+    <w:basedOn w:val="TableNormal"/>
     <w:uiPriority w:val="71"/>
     <w:rsid w:val="00CB0664"/>
     <w:pPr>
@@ -11491,9 +11550,9 @@
       </w:rPr>
     </w:tblStylePr>
   </w:style>
-  <w:style w:type="table" w:styleId="Sfondoacolori-Colore6">
+  <w:style w:type="table" w:styleId="ColourfulShadingAccent6">
     <w:name w:val="Colorful Shading Accent 6"/>
-    <w:basedOn w:val="Tabellanormale"/>
+    <w:basedOn w:val="TableNormal"/>
     <w:uiPriority w:val="71"/>
     <w:rsid w:val="00CB0664"/>
     <w:pPr>
@@ -11606,9 +11665,9 @@
       </w:rPr>
     </w:tblStylePr>
   </w:style>
-  <w:style w:type="table" w:styleId="Elencoacolori">
+  <w:style w:type="table" w:styleId="ColourfulList">
     <w:name w:val="Colorful List"/>
-    <w:basedOn w:val="Tabellanormale"/>
+    <w:basedOn w:val="TableNormal"/>
     <w:uiPriority w:val="72"/>
     <w:rsid w:val="00CB0664"/>
     <w:pPr>
@@ -11685,9 +11744,9 @@
       </w:tcPr>
     </w:tblStylePr>
   </w:style>
-  <w:style w:type="table" w:styleId="Elencoacolori-Colore1">
+  <w:style w:type="table" w:styleId="ColourfulListAccent1">
     <w:name w:val="Colorful List Accent 1"/>
-    <w:basedOn w:val="Tabellanormale"/>
+    <w:basedOn w:val="TableNormal"/>
     <w:uiPriority w:val="72"/>
     <w:rsid w:val="00CB0664"/>
     <w:pPr>
@@ -11764,9 +11823,9 @@
       </w:tcPr>
     </w:tblStylePr>
   </w:style>
-  <w:style w:type="table" w:styleId="Elencoacolori-Colore2">
+  <w:style w:type="table" w:styleId="ColourfulListAccent2">
     <w:name w:val="Colorful List Accent 2"/>
-    <w:basedOn w:val="Tabellanormale"/>
+    <w:basedOn w:val="TableNormal"/>
     <w:uiPriority w:val="72"/>
     <w:rsid w:val="00CB0664"/>
     <w:pPr>
@@ -11843,9 +11902,9 @@
       </w:tcPr>
     </w:tblStylePr>
   </w:style>
-  <w:style w:type="table" w:styleId="Elencoacolori-Colore3">
+  <w:style w:type="table" w:styleId="ColourfulListAccent3">
     <w:name w:val="Colorful List Accent 3"/>
-    <w:basedOn w:val="Tabellanormale"/>
+    <w:basedOn w:val="TableNormal"/>
     <w:uiPriority w:val="72"/>
     <w:rsid w:val="00CB0664"/>
     <w:pPr>
@@ -11922,9 +11981,9 @@
       </w:tcPr>
     </w:tblStylePr>
   </w:style>
-  <w:style w:type="table" w:styleId="Elencoacolori-Colore4">
+  <w:style w:type="table" w:styleId="ColourfulListAccent4">
     <w:name w:val="Colorful List Accent 4"/>
-    <w:basedOn w:val="Tabellanormale"/>
+    <w:basedOn w:val="TableNormal"/>
     <w:uiPriority w:val="72"/>
     <w:rsid w:val="00CB0664"/>
     <w:pPr>
@@ -12001,9 +12060,9 @@
       </w:tcPr>
     </w:tblStylePr>
   </w:style>
-  <w:style w:type="table" w:styleId="Elencoacolori-Colore5">
+  <w:style w:type="table" w:styleId="ColourfulListAccent5">
     <w:name w:val="Colorful List Accent 5"/>
-    <w:basedOn w:val="Tabellanormale"/>
+    <w:basedOn w:val="TableNormal"/>
     <w:uiPriority w:val="72"/>
     <w:rsid w:val="00CB0664"/>
     <w:pPr>
@@ -12080,9 +12139,9 @@
       </w:tcPr>
     </w:tblStylePr>
   </w:style>
-  <w:style w:type="table" w:styleId="Elencoacolori-Colore6">
+  <w:style w:type="table" w:styleId="ColourfulListAccent6">
     <w:name w:val="Colorful List Accent 6"/>
-    <w:basedOn w:val="Tabellanormale"/>
+    <w:basedOn w:val="TableNormal"/>
     <w:uiPriority w:val="72"/>
     <w:rsid w:val="00CB0664"/>
     <w:pPr>
@@ -12159,9 +12218,9 @@
       </w:tcPr>
     </w:tblStylePr>
   </w:style>
-  <w:style w:type="table" w:styleId="Grigliaacolori">
+  <w:style w:type="table" w:styleId="ColourfulGrid">
     <w:name w:val="Colorful Grid"/>
-    <w:basedOn w:val="Tabellanormale"/>
+    <w:basedOn w:val="TableNormal"/>
     <w:uiPriority w:val="73"/>
     <w:rsid w:val="00CB0664"/>
     <w:pPr>
@@ -12232,9 +12291,9 @@
       </w:tcPr>
     </w:tblStylePr>
   </w:style>
-  <w:style w:type="table" w:styleId="Grigliaacolori-Colore1">
+  <w:style w:type="table" w:styleId="ColourfulGridAccent1">
     <w:name w:val="Colorful Grid Accent 1"/>
-    <w:basedOn w:val="Tabellanormale"/>
+    <w:basedOn w:val="TableNormal"/>
     <w:uiPriority w:val="73"/>
     <w:rsid w:val="00CB0664"/>
     <w:pPr>
@@ -12305,9 +12364,9 @@
       </w:tcPr>
     </w:tblStylePr>
   </w:style>
-  <w:style w:type="table" w:styleId="Grigliaacolori-Colore2">
+  <w:style w:type="table" w:styleId="ColourfulGridAccent2">
     <w:name w:val="Colorful Grid Accent 2"/>
-    <w:basedOn w:val="Tabellanormale"/>
+    <w:basedOn w:val="TableNormal"/>
     <w:uiPriority w:val="73"/>
     <w:rsid w:val="00CB0664"/>
     <w:pPr>
@@ -12378,9 +12437,9 @@
       </w:tcPr>
     </w:tblStylePr>
   </w:style>
-  <w:style w:type="table" w:styleId="Grigliaacolori-Colore3">
+  <w:style w:type="table" w:styleId="ColourfulGridAccent3">
     <w:name w:val="Colorful Grid Accent 3"/>
-    <w:basedOn w:val="Tabellanormale"/>
+    <w:basedOn w:val="TableNormal"/>
     <w:uiPriority w:val="73"/>
     <w:rsid w:val="00CB0664"/>
     <w:pPr>
@@ -12451,9 +12510,9 @@
       </w:tcPr>
     </w:tblStylePr>
   </w:style>
-  <w:style w:type="table" w:styleId="Grigliaacolori-Colore4">
+  <w:style w:type="table" w:styleId="ColourfulGridAccent4">
     <w:name w:val="Colorful Grid Accent 4"/>
-    <w:basedOn w:val="Tabellanormale"/>
+    <w:basedOn w:val="TableNormal"/>
     <w:uiPriority w:val="73"/>
     <w:rsid w:val="00CB0664"/>
     <w:pPr>
@@ -12524,9 +12583,9 @@
       </w:tcPr>
     </w:tblStylePr>
   </w:style>
-  <w:style w:type="table" w:styleId="Grigliaacolori-Colore5">
+  <w:style w:type="table" w:styleId="ColourfulGridAccent5">
     <w:name w:val="Colorful Grid Accent 5"/>
-    <w:basedOn w:val="Tabellanormale"/>
+    <w:basedOn w:val="TableNormal"/>
     <w:uiPriority w:val="73"/>
     <w:rsid w:val="00CB0664"/>
     <w:pPr>
@@ -12597,9 +12656,9 @@
       </w:tcPr>
     </w:tblStylePr>
   </w:style>
-  <w:style w:type="table" w:styleId="Grigliaacolori-Colore6">
+  <w:style w:type="table" w:styleId="ColourfulGridAccent6">
     <w:name w:val="Colorful Grid Accent 6"/>
-    <w:basedOn w:val="Tabellanormale"/>
+    <w:basedOn w:val="TableNormal"/>
     <w:uiPriority w:val="73"/>
     <w:rsid w:val="00CB0664"/>
     <w:pPr>
